--- a/Experiments/Experiment1/Experiment 1.docx
+++ b/Experiments/Experiment1/Experiment 1.docx
@@ -370,6 +370,8 @@
         </w:rPr>
         <w:t xml:space="preserve"> </w:t>
       </w:r>
+      <w:bookmarkStart w:id="0" w:name="_GoBack"/>
+      <w:bookmarkEnd w:id="0"/>
       <w:r>
         <w:rPr>
           <w:rFonts w:ascii="Calibri" w:eastAsia="Times New Roman" w:hAnsi="Calibri" w:cs="Calibri"/>
@@ -451,7 +453,7 @@
           <w:szCs w:val="30"/>
         </w:rPr>
         <w:pict>
-          <v:rect id="_x0000_i1025" style="width:0;height:1.5pt" o:hralign="center" o:hrstd="t" o:hr="t" fillcolor="#a0a0a0" stroked="f"/>
+          <v:rect id="_x0000_i1027" style="width:0;height:1.5pt" o:hralign="center" o:hrstd="t" o:hr="t" fillcolor="#a0a0a0" stroked="f"/>
         </w:pict>
       </w:r>
     </w:p>
@@ -517,7 +519,7 @@
           <w:szCs w:val="30"/>
         </w:rPr>
         <w:pict>
-          <v:rect id="_x0000_i1026" style="width:0;height:1.5pt" o:hralign="center" o:hrstd="t" o:hr="t" fillcolor="#a0a0a0" stroked="f"/>
+          <v:rect id="_x0000_i1028" style="width:0;height:1.5pt" o:hralign="center" o:hrstd="t" o:hr="t" fillcolor="#a0a0a0" stroked="f"/>
         </w:pict>
       </w:r>
     </w:p>
@@ -653,7 +655,7 @@
           <w:szCs w:val="30"/>
         </w:rPr>
         <w:pict>
-          <v:rect id="_x0000_i1034" style="width:0;height:1.5pt" o:hralign="center" o:bullet="t" o:hrstd="t" o:hr="t" fillcolor="#a0a0a0" stroked="f"/>
+          <v:rect id="_x0000_i1029" style="width:0;height:1.5pt" o:hralign="center" o:bullet="t" o:hrstd="t" o:hr="t" fillcolor="#a0a0a0" stroked="f"/>
         </w:pict>
       </w:r>
     </w:p>
@@ -718,6 +720,7 @@
           <w:ilvl w:val="0"/>
           <w:numId w:val="3"/>
         </w:numPr>
+        <w:spacing w:line="360" w:lineRule="auto"/>
         <w:rPr>
           <w:rFonts w:asciiTheme="minorHAnsi" w:hAnsiTheme="minorHAnsi" w:cstheme="minorHAnsi"/>
           <w:sz w:val="30"/>
@@ -741,6 +744,7 @@
           <w:ilvl w:val="1"/>
           <w:numId w:val="3"/>
         </w:numPr>
+        <w:spacing w:line="360" w:lineRule="auto"/>
         <w:rPr>
           <w:rFonts w:asciiTheme="minorHAnsi" w:hAnsiTheme="minorHAnsi" w:cstheme="minorHAnsi"/>
           <w:sz w:val="30"/>
@@ -773,6 +777,7 @@
           <w:ilvl w:val="0"/>
           <w:numId w:val="3"/>
         </w:numPr>
+        <w:spacing w:line="360" w:lineRule="auto"/>
         <w:rPr>
           <w:rFonts w:asciiTheme="minorHAnsi" w:hAnsiTheme="minorHAnsi" w:cstheme="minorHAnsi"/>
           <w:sz w:val="30"/>
@@ -796,6 +801,7 @@
           <w:ilvl w:val="1"/>
           <w:numId w:val="3"/>
         </w:numPr>
+        <w:spacing w:line="360" w:lineRule="auto"/>
         <w:rPr>
           <w:rFonts w:asciiTheme="minorHAnsi" w:hAnsiTheme="minorHAnsi" w:cstheme="minorHAnsi"/>
           <w:sz w:val="30"/>
@@ -818,6 +824,7 @@
           <w:ilvl w:val="0"/>
           <w:numId w:val="3"/>
         </w:numPr>
+        <w:spacing w:line="360" w:lineRule="auto"/>
         <w:rPr>
           <w:rFonts w:asciiTheme="minorHAnsi" w:hAnsiTheme="minorHAnsi" w:cstheme="minorHAnsi"/>
           <w:sz w:val="30"/>
@@ -841,6 +848,7 @@
           <w:ilvl w:val="1"/>
           <w:numId w:val="3"/>
         </w:numPr>
+        <w:spacing w:line="360" w:lineRule="auto"/>
         <w:rPr>
           <w:rFonts w:asciiTheme="minorHAnsi" w:hAnsiTheme="minorHAnsi" w:cstheme="minorHAnsi"/>
           <w:sz w:val="30"/>
@@ -890,6 +898,7 @@
           <w:ilvl w:val="1"/>
           <w:numId w:val="3"/>
         </w:numPr>
+        <w:spacing w:line="360" w:lineRule="auto"/>
         <w:rPr>
           <w:rFonts w:cstheme="minorHAnsi"/>
           <w:sz w:val="30"/>
@@ -934,13 +943,214 @@
     <w:p>
       <w:pPr>
         <w:pStyle w:val="NormalWeb"/>
-        <w:ind w:left="1440"/>
+        <w:ind w:left="720"/>
         <w:rPr>
           <w:rFonts w:cstheme="minorHAnsi"/>
           <w:sz w:val="30"/>
           <w:szCs w:val="30"/>
         </w:rPr>
       </w:pPr>
+    </w:p>
+    <w:p>
+      <w:pPr>
+        <w:pStyle w:val="NormalWeb"/>
+        <w:numPr>
+          <w:ilvl w:val="0"/>
+          <w:numId w:val="4"/>
+        </w:numPr>
+        <w:rPr>
+          <w:rFonts w:asciiTheme="minorHAnsi" w:hAnsiTheme="minorHAnsi" w:cstheme="minorHAnsi"/>
+          <w:b/>
+          <w:bCs/>
+          <w:sz w:val="30"/>
+          <w:szCs w:val="30"/>
+        </w:rPr>
+      </w:pPr>
+      <w:r>
+        <w:rPr>
+          <w:rFonts w:asciiTheme="minorHAnsi" w:hAnsiTheme="minorHAnsi" w:cstheme="minorHAnsi"/>
+          <w:b/>
+          <w:bCs/>
+          <w:sz w:val="30"/>
+          <w:szCs w:val="30"/>
+        </w:rPr>
+        <w:t>PRACTICAL/ EXPERIMENT STEPS:</w:t>
+      </w:r>
+    </w:p>
+    <w:p>
+      <w:pPr>
+        <w:pStyle w:val="NormalWeb"/>
+        <w:numPr>
+          <w:ilvl w:val="0"/>
+          <w:numId w:val="7"/>
+        </w:numPr>
+        <w:spacing w:line="480" w:lineRule="auto"/>
+        <w:rPr>
+          <w:rFonts w:asciiTheme="minorHAnsi" w:hAnsiTheme="minorHAnsi" w:cstheme="minorHAnsi"/>
+          <w:bCs/>
+          <w:sz w:val="30"/>
+          <w:szCs w:val="30"/>
+        </w:rPr>
+      </w:pPr>
+      <w:r>
+        <w:rPr>
+          <w:rFonts w:asciiTheme="minorHAnsi" w:hAnsiTheme="minorHAnsi" w:cstheme="minorHAnsi"/>
+          <w:bCs/>
+          <w:sz w:val="30"/>
+          <w:szCs w:val="30"/>
+        </w:rPr>
+        <w:t>Design the database schema for Department, Employee and Project tables.</w:t>
+      </w:r>
+    </w:p>
+    <w:p>
+      <w:pPr>
+        <w:pStyle w:val="NormalWeb"/>
+        <w:numPr>
+          <w:ilvl w:val="0"/>
+          <w:numId w:val="7"/>
+        </w:numPr>
+        <w:spacing w:line="480" w:lineRule="auto"/>
+        <w:rPr>
+          <w:rFonts w:asciiTheme="minorHAnsi" w:hAnsiTheme="minorHAnsi" w:cstheme="minorHAnsi"/>
+          <w:bCs/>
+          <w:sz w:val="30"/>
+          <w:szCs w:val="30"/>
+        </w:rPr>
+      </w:pPr>
+      <w:r>
+        <w:rPr>
+          <w:rFonts w:asciiTheme="minorHAnsi" w:hAnsiTheme="minorHAnsi" w:cstheme="minorHAnsi"/>
+          <w:bCs/>
+          <w:sz w:val="30"/>
+          <w:szCs w:val="30"/>
+        </w:rPr>
+        <w:t>Create tables using appropriate constraints.</w:t>
+      </w:r>
+    </w:p>
+    <w:p>
+      <w:pPr>
+        <w:pStyle w:val="NormalWeb"/>
+        <w:numPr>
+          <w:ilvl w:val="0"/>
+          <w:numId w:val="7"/>
+        </w:numPr>
+        <w:spacing w:line="480" w:lineRule="auto"/>
+        <w:rPr>
+          <w:rFonts w:asciiTheme="minorHAnsi" w:hAnsiTheme="minorHAnsi" w:cstheme="minorHAnsi"/>
+          <w:bCs/>
+          <w:sz w:val="30"/>
+          <w:szCs w:val="30"/>
+        </w:rPr>
+      </w:pPr>
+      <w:r>
+        <w:rPr>
+          <w:rFonts w:asciiTheme="minorHAnsi" w:hAnsiTheme="minorHAnsi" w:cstheme="minorHAnsi"/>
+          <w:bCs/>
+          <w:sz w:val="30"/>
+          <w:szCs w:val="30"/>
+        </w:rPr>
+        <w:t>Insert sample records into tables.</w:t>
+      </w:r>
+    </w:p>
+    <w:p>
+      <w:pPr>
+        <w:pStyle w:val="NormalWeb"/>
+        <w:numPr>
+          <w:ilvl w:val="0"/>
+          <w:numId w:val="7"/>
+        </w:numPr>
+        <w:spacing w:line="480" w:lineRule="auto"/>
+        <w:rPr>
+          <w:rFonts w:asciiTheme="minorHAnsi" w:hAnsiTheme="minorHAnsi" w:cstheme="minorHAnsi"/>
+          <w:bCs/>
+          <w:sz w:val="30"/>
+          <w:szCs w:val="30"/>
+        </w:rPr>
+      </w:pPr>
+      <w:r>
+        <w:rPr>
+          <w:rFonts w:asciiTheme="minorHAnsi" w:hAnsiTheme="minorHAnsi" w:cstheme="minorHAnsi"/>
+          <w:bCs/>
+          <w:sz w:val="30"/>
+          <w:szCs w:val="30"/>
+        </w:rPr>
+        <w:t>Perform update and delete operations.</w:t>
+      </w:r>
+    </w:p>
+    <w:p>
+      <w:pPr>
+        <w:pStyle w:val="NormalWeb"/>
+        <w:numPr>
+          <w:ilvl w:val="0"/>
+          <w:numId w:val="7"/>
+        </w:numPr>
+        <w:spacing w:line="480" w:lineRule="auto"/>
+        <w:rPr>
+          <w:rFonts w:asciiTheme="minorHAnsi" w:hAnsiTheme="minorHAnsi" w:cstheme="minorHAnsi"/>
+          <w:bCs/>
+          <w:sz w:val="30"/>
+          <w:szCs w:val="30"/>
+        </w:rPr>
+      </w:pPr>
+      <w:r>
+        <w:rPr>
+          <w:rFonts w:asciiTheme="minorHAnsi" w:hAnsiTheme="minorHAnsi" w:cstheme="minorHAnsi"/>
+          <w:bCs/>
+          <w:sz w:val="30"/>
+          <w:szCs w:val="30"/>
+        </w:rPr>
+        <w:t>Retrieve data using SELECT queries.</w:t>
+      </w:r>
+    </w:p>
+    <w:p>
+      <w:pPr>
+        <w:pStyle w:val="NormalWeb"/>
+        <w:numPr>
+          <w:ilvl w:val="0"/>
+          <w:numId w:val="7"/>
+        </w:numPr>
+        <w:spacing w:line="480" w:lineRule="auto"/>
+        <w:rPr>
+          <w:rFonts w:asciiTheme="minorHAnsi" w:hAnsiTheme="minorHAnsi" w:cstheme="minorHAnsi"/>
+          <w:bCs/>
+          <w:sz w:val="30"/>
+          <w:szCs w:val="30"/>
+        </w:rPr>
+      </w:pPr>
+      <w:r>
+        <w:rPr>
+          <w:rFonts w:asciiTheme="minorHAnsi" w:hAnsiTheme="minorHAnsi" w:cstheme="minorHAnsi"/>
+          <w:bCs/>
+          <w:sz w:val="30"/>
+          <w:szCs w:val="30"/>
+        </w:rPr>
+        <w:t>Create a role and grant/remove privileges.</w:t>
+      </w:r>
+    </w:p>
+    <w:p>
+      <w:pPr>
+        <w:pStyle w:val="NormalWeb"/>
+        <w:numPr>
+          <w:ilvl w:val="0"/>
+          <w:numId w:val="7"/>
+        </w:numPr>
+        <w:spacing w:line="480" w:lineRule="auto"/>
+        <w:rPr>
+          <w:rFonts w:asciiTheme="minorHAnsi" w:hAnsiTheme="minorHAnsi" w:cstheme="minorHAnsi"/>
+          <w:bCs/>
+          <w:sz w:val="30"/>
+          <w:szCs w:val="30"/>
+        </w:rPr>
+      </w:pPr>
+      <w:r>
+        <w:rPr>
+          <w:rFonts w:asciiTheme="minorHAnsi" w:hAnsiTheme="minorHAnsi" w:cstheme="minorHAnsi"/>
+          <w:bCs/>
+          <w:sz w:val="30"/>
+          <w:szCs w:val="30"/>
+        </w:rPr>
+        <w:t>Alter and Drop database objects.</w:t>
+      </w:r>
     </w:p>
     <w:p>
       <w:pPr>
@@ -967,6 +1177,7 @@
           <w:sz w:val="30"/>
           <w:szCs w:val="30"/>
         </w:rPr>
+        <w:lastRenderedPageBreak/>
         <w:t>PROCEDURE FOR EXPERIMENT</w:t>
       </w:r>
     </w:p>
@@ -1006,6 +1217,670 @@
         </w:rPr>
         <w:t>1. Table Creation (DDL Commands)</w:t>
       </w:r>
+    </w:p>
+    <w:p>
+      <w:pPr>
+        <w:spacing w:before="100" w:beforeAutospacing="1" w:after="100" w:afterAutospacing="1" w:line="240" w:lineRule="auto"/>
+        <w:outlineLvl w:val="2"/>
+        <w:rPr>
+          <w:rFonts w:eastAsia="Times New Roman" w:cstheme="minorHAnsi"/>
+          <w:b/>
+          <w:bCs/>
+          <w:sz w:val="30"/>
+          <w:szCs w:val="30"/>
+        </w:rPr>
+      </w:pPr>
+    </w:p>
+    <w:p>
+      <w:pPr>
+        <w:spacing w:before="100" w:beforeAutospacing="1" w:after="100" w:afterAutospacing="1" w:line="240" w:lineRule="auto"/>
+        <w:outlineLvl w:val="2"/>
+        <w:rPr>
+          <w:rFonts w:eastAsia="Times New Roman" w:cstheme="minorHAnsi"/>
+          <w:noProof/>
+          <w:sz w:val="24"/>
+          <w:szCs w:val="24"/>
+        </w:rPr>
+      </w:pPr>
+      <w:r>
+        <w:rPr>
+          <w:rFonts w:eastAsia="Times New Roman" w:cstheme="minorHAnsi"/>
+          <w:noProof/>
+          <w:sz w:val="24"/>
+          <w:szCs w:val="24"/>
+        </w:rPr>
+        <w:t>CREATE TABLE department (</w:t>
+      </w:r>
+    </w:p>
+    <w:p>
+      <w:pPr>
+        <w:spacing w:before="100" w:beforeAutospacing="1" w:after="100" w:afterAutospacing="1" w:line="240" w:lineRule="auto"/>
+        <w:outlineLvl w:val="2"/>
+        <w:rPr>
+          <w:rFonts w:eastAsia="Times New Roman" w:cstheme="minorHAnsi"/>
+          <w:noProof/>
+          <w:sz w:val="24"/>
+          <w:szCs w:val="24"/>
+        </w:rPr>
+      </w:pPr>
+      <w:r>
+        <w:rPr>
+          <w:rFonts w:eastAsia="Times New Roman" w:cstheme="minorHAnsi"/>
+          <w:noProof/>
+          <w:sz w:val="24"/>
+          <w:szCs w:val="24"/>
+        </w:rPr>
+        <w:t xml:space="preserve">    id INT PRIMARY KEY,</w:t>
+      </w:r>
+    </w:p>
+    <w:p>
+      <w:pPr>
+        <w:spacing w:before="100" w:beforeAutospacing="1" w:after="100" w:afterAutospacing="1" w:line="240" w:lineRule="auto"/>
+        <w:outlineLvl w:val="2"/>
+        <w:rPr>
+          <w:rFonts w:eastAsia="Times New Roman" w:cstheme="minorHAnsi"/>
+          <w:noProof/>
+          <w:sz w:val="24"/>
+          <w:szCs w:val="24"/>
+        </w:rPr>
+      </w:pPr>
+      <w:r>
+        <w:rPr>
+          <w:rFonts w:eastAsia="Times New Roman" w:cstheme="minorHAnsi"/>
+          <w:noProof/>
+          <w:sz w:val="24"/>
+          <w:szCs w:val="24"/>
+        </w:rPr>
+        <w:t xml:space="preserve">    name VARCHAR(50) NOT NULL UNIQUE,</w:t>
+      </w:r>
+    </w:p>
+    <w:p>
+      <w:pPr>
+        <w:spacing w:before="100" w:beforeAutospacing="1" w:after="100" w:afterAutospacing="1" w:line="240" w:lineRule="auto"/>
+        <w:outlineLvl w:val="2"/>
+        <w:rPr>
+          <w:rFonts w:eastAsia="Times New Roman" w:cstheme="minorHAnsi"/>
+          <w:noProof/>
+          <w:sz w:val="24"/>
+          <w:szCs w:val="24"/>
+        </w:rPr>
+      </w:pPr>
+      <w:r>
+        <w:rPr>
+          <w:rFonts w:eastAsia="Times New Roman" w:cstheme="minorHAnsi"/>
+          <w:noProof/>
+          <w:sz w:val="24"/>
+          <w:szCs w:val="24"/>
+        </w:rPr>
+        <w:t xml:space="preserve">    description VARCHAR(100),</w:t>
+      </w:r>
+    </w:p>
+    <w:p>
+      <w:pPr>
+        <w:spacing w:before="100" w:beforeAutospacing="1" w:after="100" w:afterAutospacing="1" w:line="240" w:lineRule="auto"/>
+        <w:outlineLvl w:val="2"/>
+        <w:rPr>
+          <w:rFonts w:eastAsia="Times New Roman" w:cstheme="minorHAnsi"/>
+          <w:noProof/>
+          <w:sz w:val="24"/>
+          <w:szCs w:val="24"/>
+        </w:rPr>
+      </w:pPr>
+      <w:r>
+        <w:rPr>
+          <w:rFonts w:eastAsia="Times New Roman" w:cstheme="minorHAnsi"/>
+          <w:noProof/>
+          <w:sz w:val="24"/>
+          <w:szCs w:val="24"/>
+        </w:rPr>
+        <w:t xml:space="preserve">    created_at DATE DEFAULT CURRENT_DATE</w:t>
+      </w:r>
+    </w:p>
+    <w:p>
+      <w:pPr>
+        <w:spacing w:before="100" w:beforeAutospacing="1" w:after="100" w:afterAutospacing="1" w:line="240" w:lineRule="auto"/>
+        <w:outlineLvl w:val="2"/>
+        <w:rPr>
+          <w:rFonts w:eastAsia="Times New Roman" w:cstheme="minorHAnsi"/>
+          <w:noProof/>
+          <w:sz w:val="24"/>
+          <w:szCs w:val="24"/>
+        </w:rPr>
+      </w:pPr>
+      <w:r>
+        <w:rPr>
+          <w:rFonts w:eastAsia="Times New Roman" w:cstheme="minorHAnsi"/>
+          <w:noProof/>
+          <w:sz w:val="24"/>
+          <w:szCs w:val="24"/>
+        </w:rPr>
+        <w:t>);</w:t>
+      </w:r>
+    </w:p>
+    <w:p>
+      <w:pPr>
+        <w:spacing w:before="100" w:beforeAutospacing="1" w:after="100" w:afterAutospacing="1" w:line="240" w:lineRule="auto"/>
+        <w:outlineLvl w:val="2"/>
+        <w:rPr>
+          <w:rFonts w:eastAsia="Times New Roman" w:cstheme="minorHAnsi"/>
+          <w:noProof/>
+          <w:sz w:val="24"/>
+          <w:szCs w:val="24"/>
+        </w:rPr>
+      </w:pPr>
+    </w:p>
+    <w:p>
+      <w:pPr>
+        <w:spacing w:before="100" w:beforeAutospacing="1" w:after="100" w:afterAutospacing="1" w:line="240" w:lineRule="auto"/>
+        <w:outlineLvl w:val="2"/>
+        <w:rPr>
+          <w:rFonts w:eastAsia="Times New Roman" w:cstheme="minorHAnsi"/>
+          <w:noProof/>
+          <w:sz w:val="24"/>
+          <w:szCs w:val="24"/>
+        </w:rPr>
+      </w:pPr>
+      <w:r>
+        <w:rPr>
+          <w:rFonts w:eastAsia="Times New Roman" w:cstheme="minorHAnsi"/>
+          <w:noProof/>
+          <w:sz w:val="24"/>
+          <w:szCs w:val="24"/>
+        </w:rPr>
+        <w:t>CREATE TABLE project (</w:t>
+      </w:r>
+    </w:p>
+    <w:p>
+      <w:pPr>
+        <w:spacing w:before="100" w:beforeAutospacing="1" w:after="100" w:afterAutospacing="1" w:line="240" w:lineRule="auto"/>
+        <w:outlineLvl w:val="2"/>
+        <w:rPr>
+          <w:rFonts w:eastAsia="Times New Roman" w:cstheme="minorHAnsi"/>
+          <w:noProof/>
+          <w:sz w:val="24"/>
+          <w:szCs w:val="24"/>
+        </w:rPr>
+      </w:pPr>
+      <w:r>
+        <w:rPr>
+          <w:rFonts w:eastAsia="Times New Roman" w:cstheme="minorHAnsi"/>
+          <w:noProof/>
+          <w:sz w:val="24"/>
+          <w:szCs w:val="24"/>
+        </w:rPr>
+        <w:t xml:space="preserve">    id INT PRIMARY KEY,</w:t>
+      </w:r>
+    </w:p>
+    <w:p>
+      <w:pPr>
+        <w:spacing w:before="100" w:beforeAutospacing="1" w:after="100" w:afterAutospacing="1" w:line="240" w:lineRule="auto"/>
+        <w:outlineLvl w:val="2"/>
+        <w:rPr>
+          <w:rFonts w:eastAsia="Times New Roman" w:cstheme="minorHAnsi"/>
+          <w:noProof/>
+          <w:sz w:val="24"/>
+          <w:szCs w:val="24"/>
+        </w:rPr>
+      </w:pPr>
+      <w:r>
+        <w:rPr>
+          <w:rFonts w:eastAsia="Times New Roman" w:cstheme="minorHAnsi"/>
+          <w:noProof/>
+          <w:sz w:val="24"/>
+          <w:szCs w:val="24"/>
+        </w:rPr>
+        <w:t xml:space="preserve">    name VARCHAR(50) NOT NULL,</w:t>
+      </w:r>
+    </w:p>
+    <w:p>
+      <w:pPr>
+        <w:spacing w:before="100" w:beforeAutospacing="1" w:after="100" w:afterAutospacing="1" w:line="240" w:lineRule="auto"/>
+        <w:outlineLvl w:val="2"/>
+        <w:rPr>
+          <w:rFonts w:eastAsia="Times New Roman" w:cstheme="minorHAnsi"/>
+          <w:noProof/>
+          <w:sz w:val="24"/>
+          <w:szCs w:val="24"/>
+        </w:rPr>
+      </w:pPr>
+      <w:r>
+        <w:rPr>
+          <w:rFonts w:eastAsia="Times New Roman" w:cstheme="minorHAnsi"/>
+          <w:noProof/>
+          <w:sz w:val="24"/>
+          <w:szCs w:val="24"/>
+        </w:rPr>
+        <w:t xml:space="preserve">    due_date DATE NOT NULL,</w:t>
+      </w:r>
+    </w:p>
+    <w:p>
+      <w:pPr>
+        <w:spacing w:before="100" w:beforeAutospacing="1" w:after="100" w:afterAutospacing="1" w:line="240" w:lineRule="auto"/>
+        <w:outlineLvl w:val="2"/>
+        <w:rPr>
+          <w:rFonts w:eastAsia="Times New Roman" w:cstheme="minorHAnsi"/>
+          <w:noProof/>
+          <w:sz w:val="24"/>
+          <w:szCs w:val="24"/>
+        </w:rPr>
+      </w:pPr>
+      <w:r>
+        <w:rPr>
+          <w:rFonts w:eastAsia="Times New Roman" w:cstheme="minorHAnsi"/>
+          <w:noProof/>
+          <w:sz w:val="24"/>
+          <w:szCs w:val="24"/>
+        </w:rPr>
+        <w:t xml:space="preserve">    budget DECIMAL(10,2),</w:t>
+      </w:r>
+    </w:p>
+    <w:p>
+      <w:pPr>
+        <w:spacing w:before="100" w:beforeAutospacing="1" w:after="100" w:afterAutospacing="1" w:line="240" w:lineRule="auto"/>
+        <w:outlineLvl w:val="2"/>
+        <w:rPr>
+          <w:rFonts w:eastAsia="Times New Roman" w:cstheme="minorHAnsi"/>
+          <w:noProof/>
+          <w:sz w:val="24"/>
+          <w:szCs w:val="24"/>
+        </w:rPr>
+      </w:pPr>
+      <w:r>
+        <w:rPr>
+          <w:rFonts w:eastAsia="Times New Roman" w:cstheme="minorHAnsi"/>
+          <w:noProof/>
+          <w:sz w:val="24"/>
+          <w:szCs w:val="24"/>
+        </w:rPr>
+        <w:t xml:space="preserve">    status VARCHAR(20) CHECK (status IN ('Planned', 'Ongoing', 'Completed')),</w:t>
+      </w:r>
+    </w:p>
+    <w:p>
+      <w:pPr>
+        <w:spacing w:before="100" w:beforeAutospacing="1" w:after="100" w:afterAutospacing="1" w:line="240" w:lineRule="auto"/>
+        <w:outlineLvl w:val="2"/>
+        <w:rPr>
+          <w:rFonts w:eastAsia="Times New Roman" w:cstheme="minorHAnsi"/>
+          <w:noProof/>
+          <w:sz w:val="24"/>
+          <w:szCs w:val="24"/>
+        </w:rPr>
+      </w:pPr>
+      <w:r>
+        <w:rPr>
+          <w:rFonts w:eastAsia="Times New Roman" w:cstheme="minorHAnsi"/>
+          <w:noProof/>
+          <w:sz w:val="24"/>
+          <w:szCs w:val="24"/>
+        </w:rPr>
+        <w:t xml:space="preserve">    dept_id INT,</w:t>
+      </w:r>
+    </w:p>
+    <w:p>
+      <w:pPr>
+        <w:spacing w:before="100" w:beforeAutospacing="1" w:after="100" w:afterAutospacing="1" w:line="240" w:lineRule="auto"/>
+        <w:outlineLvl w:val="2"/>
+        <w:rPr>
+          <w:rFonts w:eastAsia="Times New Roman" w:cstheme="minorHAnsi"/>
+          <w:noProof/>
+          <w:sz w:val="24"/>
+          <w:szCs w:val="24"/>
+        </w:rPr>
+      </w:pPr>
+      <w:r>
+        <w:rPr>
+          <w:rFonts w:eastAsia="Times New Roman" w:cstheme="minorHAnsi"/>
+          <w:noProof/>
+          <w:sz w:val="24"/>
+          <w:szCs w:val="24"/>
+        </w:rPr>
+        <w:t xml:space="preserve">    FOREIGN KEY (dept_id) REFERENCES department(id)</w:t>
+      </w:r>
+    </w:p>
+    <w:p>
+      <w:pPr>
+        <w:spacing w:before="100" w:beforeAutospacing="1" w:after="100" w:afterAutospacing="1" w:line="240" w:lineRule="auto"/>
+        <w:outlineLvl w:val="2"/>
+        <w:rPr>
+          <w:rFonts w:eastAsia="Times New Roman" w:cstheme="minorHAnsi"/>
+          <w:noProof/>
+          <w:sz w:val="24"/>
+          <w:szCs w:val="24"/>
+        </w:rPr>
+      </w:pPr>
+      <w:r>
+        <w:rPr>
+          <w:rFonts w:eastAsia="Times New Roman" w:cstheme="minorHAnsi"/>
+          <w:noProof/>
+          <w:sz w:val="24"/>
+          <w:szCs w:val="24"/>
+        </w:rPr>
+        <w:t>);</w:t>
+      </w:r>
+    </w:p>
+    <w:p>
+      <w:pPr>
+        <w:spacing w:before="100" w:beforeAutospacing="1" w:after="100" w:afterAutospacing="1" w:line="240" w:lineRule="auto"/>
+        <w:outlineLvl w:val="2"/>
+        <w:rPr>
+          <w:rFonts w:eastAsia="Times New Roman" w:cstheme="minorHAnsi"/>
+          <w:noProof/>
+          <w:sz w:val="24"/>
+          <w:szCs w:val="24"/>
+        </w:rPr>
+      </w:pPr>
+    </w:p>
+    <w:p>
+      <w:pPr>
+        <w:spacing w:before="100" w:beforeAutospacing="1" w:after="100" w:afterAutospacing="1" w:line="240" w:lineRule="auto"/>
+        <w:outlineLvl w:val="2"/>
+        <w:rPr>
+          <w:rFonts w:eastAsia="Times New Roman" w:cstheme="minorHAnsi"/>
+          <w:noProof/>
+          <w:sz w:val="24"/>
+          <w:szCs w:val="24"/>
+        </w:rPr>
+      </w:pPr>
+    </w:p>
+    <w:p>
+      <w:pPr>
+        <w:spacing w:before="100" w:beforeAutospacing="1" w:after="100" w:afterAutospacing="1" w:line="240" w:lineRule="auto"/>
+        <w:outlineLvl w:val="2"/>
+        <w:rPr>
+          <w:rFonts w:eastAsia="Times New Roman" w:cstheme="minorHAnsi"/>
+          <w:noProof/>
+          <w:sz w:val="24"/>
+          <w:szCs w:val="24"/>
+        </w:rPr>
+      </w:pPr>
+    </w:p>
+    <w:p>
+      <w:pPr>
+        <w:spacing w:before="100" w:beforeAutospacing="1" w:after="100" w:afterAutospacing="1" w:line="240" w:lineRule="auto"/>
+        <w:outlineLvl w:val="2"/>
+        <w:rPr>
+          <w:rFonts w:eastAsia="Times New Roman" w:cstheme="minorHAnsi"/>
+          <w:noProof/>
+          <w:sz w:val="24"/>
+          <w:szCs w:val="24"/>
+        </w:rPr>
+      </w:pPr>
+    </w:p>
+    <w:p>
+      <w:pPr>
+        <w:spacing w:before="100" w:beforeAutospacing="1" w:after="100" w:afterAutospacing="1" w:line="240" w:lineRule="auto"/>
+        <w:outlineLvl w:val="2"/>
+        <w:rPr>
+          <w:rFonts w:eastAsia="Times New Roman" w:cstheme="minorHAnsi"/>
+          <w:noProof/>
+          <w:sz w:val="24"/>
+          <w:szCs w:val="24"/>
+        </w:rPr>
+      </w:pPr>
+      <w:r>
+        <w:rPr>
+          <w:rFonts w:eastAsia="Times New Roman" w:cstheme="minorHAnsi"/>
+          <w:noProof/>
+          <w:sz w:val="24"/>
+          <w:szCs w:val="24"/>
+        </w:rPr>
+        <w:t>CREATE TABLE employee (</w:t>
+      </w:r>
+    </w:p>
+    <w:p>
+      <w:pPr>
+        <w:spacing w:before="100" w:beforeAutospacing="1" w:after="100" w:afterAutospacing="1" w:line="240" w:lineRule="auto"/>
+        <w:outlineLvl w:val="2"/>
+        <w:rPr>
+          <w:rFonts w:eastAsia="Times New Roman" w:cstheme="minorHAnsi"/>
+          <w:noProof/>
+          <w:sz w:val="24"/>
+          <w:szCs w:val="24"/>
+        </w:rPr>
+      </w:pPr>
+      <w:r>
+        <w:rPr>
+          <w:rFonts w:eastAsia="Times New Roman" w:cstheme="minorHAnsi"/>
+          <w:noProof/>
+          <w:sz w:val="24"/>
+          <w:szCs w:val="24"/>
+        </w:rPr>
+        <w:t xml:space="preserve">    id INT PRIMARY KEY,</w:t>
+      </w:r>
+    </w:p>
+    <w:p>
+      <w:pPr>
+        <w:spacing w:before="100" w:beforeAutospacing="1" w:after="100" w:afterAutospacing="1" w:line="240" w:lineRule="auto"/>
+        <w:outlineLvl w:val="2"/>
+        <w:rPr>
+          <w:rFonts w:eastAsia="Times New Roman" w:cstheme="minorHAnsi"/>
+          <w:noProof/>
+          <w:sz w:val="24"/>
+          <w:szCs w:val="24"/>
+        </w:rPr>
+      </w:pPr>
+      <w:r>
+        <w:rPr>
+          <w:rFonts w:eastAsia="Times New Roman" w:cstheme="minorHAnsi"/>
+          <w:noProof/>
+          <w:sz w:val="24"/>
+          <w:szCs w:val="24"/>
+        </w:rPr>
+        <w:t xml:space="preserve">    name VARCHAR(50) NOT NULL,</w:t>
+      </w:r>
+    </w:p>
+    <w:p>
+      <w:pPr>
+        <w:spacing w:before="100" w:beforeAutospacing="1" w:after="100" w:afterAutospacing="1" w:line="240" w:lineRule="auto"/>
+        <w:outlineLvl w:val="2"/>
+        <w:rPr>
+          <w:rFonts w:eastAsia="Times New Roman" w:cstheme="minorHAnsi"/>
+          <w:noProof/>
+          <w:sz w:val="24"/>
+          <w:szCs w:val="24"/>
+        </w:rPr>
+      </w:pPr>
+      <w:r>
+        <w:rPr>
+          <w:rFonts w:eastAsia="Times New Roman" w:cstheme="minorHAnsi"/>
+          <w:noProof/>
+          <w:sz w:val="24"/>
+          <w:szCs w:val="24"/>
+        </w:rPr>
+        <w:t xml:space="preserve">    age INT CHECK (age &gt;= 18),</w:t>
+      </w:r>
+    </w:p>
+    <w:p>
+      <w:pPr>
+        <w:spacing w:before="100" w:beforeAutospacing="1" w:after="100" w:afterAutospacing="1" w:line="240" w:lineRule="auto"/>
+        <w:outlineLvl w:val="2"/>
+        <w:rPr>
+          <w:rFonts w:eastAsia="Times New Roman" w:cstheme="minorHAnsi"/>
+          <w:noProof/>
+          <w:sz w:val="24"/>
+          <w:szCs w:val="24"/>
+        </w:rPr>
+      </w:pPr>
+      <w:r>
+        <w:rPr>
+          <w:rFonts w:eastAsia="Times New Roman" w:cstheme="minorHAnsi"/>
+          <w:noProof/>
+          <w:sz w:val="24"/>
+          <w:szCs w:val="24"/>
+        </w:rPr>
+        <w:t xml:space="preserve">    salary DECIMAL(10,2),</w:t>
+      </w:r>
+    </w:p>
+    <w:p>
+      <w:pPr>
+        <w:spacing w:before="100" w:beforeAutospacing="1" w:after="100" w:afterAutospacing="1" w:line="240" w:lineRule="auto"/>
+        <w:outlineLvl w:val="2"/>
+        <w:rPr>
+          <w:rFonts w:eastAsia="Times New Roman" w:cstheme="minorHAnsi"/>
+          <w:noProof/>
+          <w:sz w:val="24"/>
+          <w:szCs w:val="24"/>
+        </w:rPr>
+      </w:pPr>
+      <w:r>
+        <w:rPr>
+          <w:rFonts w:eastAsia="Times New Roman" w:cstheme="minorHAnsi"/>
+          <w:noProof/>
+          <w:sz w:val="24"/>
+          <w:szCs w:val="24"/>
+        </w:rPr>
+        <w:t xml:space="preserve">    mobile VARCHAR(20) UNIQUE NOT NULL,</w:t>
+      </w:r>
+    </w:p>
+    <w:p>
+      <w:pPr>
+        <w:spacing w:before="100" w:beforeAutospacing="1" w:after="100" w:afterAutospacing="1" w:line="240" w:lineRule="auto"/>
+        <w:outlineLvl w:val="2"/>
+        <w:rPr>
+          <w:rFonts w:eastAsia="Times New Roman" w:cstheme="minorHAnsi"/>
+          <w:noProof/>
+          <w:sz w:val="24"/>
+          <w:szCs w:val="24"/>
+        </w:rPr>
+      </w:pPr>
+      <w:r>
+        <w:rPr>
+          <w:rFonts w:eastAsia="Times New Roman" w:cstheme="minorHAnsi"/>
+          <w:noProof/>
+          <w:sz w:val="24"/>
+          <w:szCs w:val="24"/>
+        </w:rPr>
+        <w:t xml:space="preserve">    email VARCHAR(50) UNIQUE,</w:t>
+      </w:r>
+    </w:p>
+    <w:p>
+      <w:pPr>
+        <w:spacing w:before="100" w:beforeAutospacing="1" w:after="100" w:afterAutospacing="1" w:line="240" w:lineRule="auto"/>
+        <w:outlineLvl w:val="2"/>
+        <w:rPr>
+          <w:rFonts w:eastAsia="Times New Roman" w:cstheme="minorHAnsi"/>
+          <w:noProof/>
+          <w:sz w:val="24"/>
+          <w:szCs w:val="24"/>
+        </w:rPr>
+      </w:pPr>
+      <w:r>
+        <w:rPr>
+          <w:rFonts w:eastAsia="Times New Roman" w:cstheme="minorHAnsi"/>
+          <w:noProof/>
+          <w:sz w:val="24"/>
+          <w:szCs w:val="24"/>
+        </w:rPr>
+        <w:t xml:space="preserve">    designation VARCHAR(50),</w:t>
+      </w:r>
+    </w:p>
+    <w:p>
+      <w:pPr>
+        <w:spacing w:before="100" w:beforeAutospacing="1" w:after="100" w:afterAutospacing="1" w:line="240" w:lineRule="auto"/>
+        <w:outlineLvl w:val="2"/>
+        <w:rPr>
+          <w:rFonts w:eastAsia="Times New Roman" w:cstheme="minorHAnsi"/>
+          <w:noProof/>
+          <w:sz w:val="24"/>
+          <w:szCs w:val="24"/>
+        </w:rPr>
+      </w:pPr>
+      <w:r>
+        <w:rPr>
+          <w:rFonts w:eastAsia="Times New Roman" w:cstheme="minorHAnsi"/>
+          <w:noProof/>
+          <w:sz w:val="24"/>
+          <w:szCs w:val="24"/>
+        </w:rPr>
+        <w:t xml:space="preserve">    hire_date DATE DEFAULT CURRENT_DATE,</w:t>
+      </w:r>
+    </w:p>
+    <w:p>
+      <w:pPr>
+        <w:spacing w:before="100" w:beforeAutospacing="1" w:after="100" w:afterAutospacing="1" w:line="240" w:lineRule="auto"/>
+        <w:outlineLvl w:val="2"/>
+        <w:rPr>
+          <w:rFonts w:eastAsia="Times New Roman" w:cstheme="minorHAnsi"/>
+          <w:noProof/>
+          <w:sz w:val="24"/>
+          <w:szCs w:val="24"/>
+        </w:rPr>
+      </w:pPr>
+      <w:r>
+        <w:rPr>
+          <w:rFonts w:eastAsia="Times New Roman" w:cstheme="minorHAnsi"/>
+          <w:noProof/>
+          <w:sz w:val="24"/>
+          <w:szCs w:val="24"/>
+        </w:rPr>
+        <w:t xml:space="preserve">    dept_id INT,</w:t>
+      </w:r>
+    </w:p>
+    <w:p>
+      <w:pPr>
+        <w:spacing w:before="100" w:beforeAutospacing="1" w:after="100" w:afterAutospacing="1" w:line="240" w:lineRule="auto"/>
+        <w:outlineLvl w:val="2"/>
+        <w:rPr>
+          <w:rFonts w:eastAsia="Times New Roman" w:cstheme="minorHAnsi"/>
+          <w:noProof/>
+          <w:sz w:val="24"/>
+          <w:szCs w:val="24"/>
+        </w:rPr>
+      </w:pPr>
+      <w:r>
+        <w:rPr>
+          <w:rFonts w:eastAsia="Times New Roman" w:cstheme="minorHAnsi"/>
+          <w:noProof/>
+          <w:sz w:val="24"/>
+          <w:szCs w:val="24"/>
+        </w:rPr>
+        <w:t xml:space="preserve">    FOREIGN KEY (dept_id) REFERENCES department(id)</w:t>
+      </w:r>
+    </w:p>
+    <w:p>
+      <w:pPr>
+        <w:spacing w:before="100" w:beforeAutospacing="1" w:after="100" w:afterAutospacing="1" w:line="240" w:lineRule="auto"/>
+        <w:outlineLvl w:val="2"/>
+        <w:rPr>
+          <w:rFonts w:eastAsia="Times New Roman" w:cstheme="minorHAnsi"/>
+          <w:noProof/>
+          <w:sz w:val="24"/>
+          <w:szCs w:val="24"/>
+        </w:rPr>
+      </w:pPr>
+      <w:r>
+        <w:rPr>
+          <w:rFonts w:eastAsia="Times New Roman" w:cstheme="minorHAnsi"/>
+          <w:noProof/>
+          <w:sz w:val="24"/>
+          <w:szCs w:val="24"/>
+        </w:rPr>
+        <w:t>);</w:t>
+      </w:r>
+    </w:p>
+    <w:p>
+      <w:pPr>
+        <w:spacing w:before="100" w:beforeAutospacing="1" w:after="100" w:afterAutospacing="1" w:line="240" w:lineRule="auto"/>
+        <w:outlineLvl w:val="2"/>
+        <w:rPr>
+          <w:rFonts w:eastAsia="Times New Roman" w:cstheme="minorHAnsi"/>
+          <w:noProof/>
+          <w:sz w:val="24"/>
+          <w:szCs w:val="24"/>
+        </w:rPr>
+      </w:pPr>
+    </w:p>
+    <w:p>
+      <w:pPr>
+        <w:spacing w:before="100" w:beforeAutospacing="1" w:after="100" w:afterAutospacing="1" w:line="240" w:lineRule="auto"/>
+        <w:outlineLvl w:val="2"/>
+        <w:rPr>
+          <w:rFonts w:eastAsia="Times New Roman" w:cstheme="minorHAnsi"/>
+          <w:noProof/>
+          <w:sz w:val="30"/>
+          <w:szCs w:val="30"/>
+        </w:rPr>
+      </w:pPr>
       <w:r>
         <w:rPr>
           <w:rFonts w:eastAsia="Times New Roman" w:cstheme="minorHAnsi"/>
@@ -1014,10 +1889,10 @@
           <w:szCs w:val="30"/>
         </w:rPr>
         <w:drawing>
-          <wp:inline distT="0" distB="0" distL="0" distR="0" wp14:anchorId="2A268C06" wp14:editId="23D6949A">
-            <wp:extent cx="4772025" cy="910050"/>
-            <wp:effectExtent l="0" t="0" r="0" b="4445"/>
-            <wp:docPr id="1" name="Picture 1"/>
+          <wp:inline distT="0" distB="0" distL="0" distR="0">
+            <wp:extent cx="5943600" cy="1073785"/>
+            <wp:effectExtent l="0" t="0" r="0" b="0"/>
+            <wp:docPr id="8" name="Picture 8"/>
             <wp:cNvGraphicFramePr>
               <a:graphicFrameLocks xmlns:a="http://schemas.openxmlformats.org/drawingml/2006/main" noChangeAspect="1"/>
             </wp:cNvGraphicFramePr>
@@ -1025,7 +1900,7 @@
               <a:graphicData uri="http://schemas.openxmlformats.org/drawingml/2006/picture">
                 <pic:pic xmlns:pic="http://schemas.openxmlformats.org/drawingml/2006/picture">
                   <pic:nvPicPr>
-                    <pic:cNvPr id="1" name="Screenshot 2026-01-12 211026.png"/>
+                    <pic:cNvPr id="8" name="Screenshot 2026-01-26 144929.png"/>
                     <pic:cNvPicPr/>
                   </pic:nvPicPr>
                   <pic:blipFill>
@@ -1043,7 +1918,7 @@
                   <pic:spPr>
                     <a:xfrm>
                       <a:off x="0" y="0"/>
-                      <a:ext cx="4845245" cy="924013"/>
+                      <a:ext cx="5943600" cy="1073785"/>
                     </a:xfrm>
                     <a:prstGeom prst="rect">
                       <a:avLst/>
@@ -1055,6 +1930,18 @@
           </wp:inline>
         </w:drawing>
       </w:r>
+    </w:p>
+    <w:p>
+      <w:pPr>
+        <w:spacing w:before="100" w:beforeAutospacing="1" w:after="100" w:afterAutospacing="1" w:line="240" w:lineRule="auto"/>
+        <w:outlineLvl w:val="2"/>
+        <w:rPr>
+          <w:rFonts w:eastAsia="Times New Roman" w:cstheme="minorHAnsi"/>
+          <w:noProof/>
+          <w:sz w:val="30"/>
+          <w:szCs w:val="30"/>
+        </w:rPr>
+      </w:pPr>
       <w:r>
         <w:rPr>
           <w:rFonts w:eastAsia="Times New Roman" w:cstheme="minorHAnsi"/>
@@ -1064,9 +1951,9 @@
         </w:rPr>
         <w:drawing>
           <wp:inline distT="0" distB="0" distL="0" distR="0">
-            <wp:extent cx="5029200" cy="1229360"/>
-            <wp:effectExtent l="0" t="0" r="0" b="8890"/>
-            <wp:docPr id="2" name="Picture 2"/>
+            <wp:extent cx="5943600" cy="987425"/>
+            <wp:effectExtent l="0" t="0" r="0" b="3175"/>
+            <wp:docPr id="9" name="Picture 9"/>
             <wp:cNvGraphicFramePr>
               <a:graphicFrameLocks xmlns:a="http://schemas.openxmlformats.org/drawingml/2006/main" noChangeAspect="1"/>
             </wp:cNvGraphicFramePr>
@@ -1074,7 +1961,7 @@
               <a:graphicData uri="http://schemas.openxmlformats.org/drawingml/2006/picture">
                 <pic:pic xmlns:pic="http://schemas.openxmlformats.org/drawingml/2006/picture">
                   <pic:nvPicPr>
-                    <pic:cNvPr id="2" name="Screenshot 2026-01-12 211046.png"/>
+                    <pic:cNvPr id="9" name="Screenshot 2026-01-26 144958.png"/>
                     <pic:cNvPicPr/>
                   </pic:nvPicPr>
                   <pic:blipFill>
@@ -1092,7 +1979,7 @@
                   <pic:spPr>
                     <a:xfrm>
                       <a:off x="0" y="0"/>
-                      <a:ext cx="5069545" cy="1239222"/>
+                      <a:ext cx="5943600" cy="987425"/>
                     </a:xfrm>
                     <a:prstGeom prst="rect">
                       <a:avLst/>
@@ -1104,6 +1991,18 @@
           </wp:inline>
         </w:drawing>
       </w:r>
+    </w:p>
+    <w:p>
+      <w:pPr>
+        <w:spacing w:before="100" w:beforeAutospacing="1" w:after="100" w:afterAutospacing="1" w:line="240" w:lineRule="auto"/>
+        <w:outlineLvl w:val="2"/>
+        <w:rPr>
+          <w:rFonts w:eastAsia="Times New Roman" w:cstheme="minorHAnsi"/>
+          <w:noProof/>
+          <w:sz w:val="30"/>
+          <w:szCs w:val="30"/>
+        </w:rPr>
+      </w:pPr>
       <w:r>
         <w:rPr>
           <w:rFonts w:eastAsia="Times New Roman" w:cstheme="minorHAnsi"/>
@@ -1113,9 +2012,9 @@
         </w:rPr>
         <w:drawing>
           <wp:inline distT="0" distB="0" distL="0" distR="0">
-            <wp:extent cx="4889358" cy="1666875"/>
-            <wp:effectExtent l="0" t="0" r="6985" b="0"/>
-            <wp:docPr id="3" name="Picture 3"/>
+            <wp:extent cx="5943600" cy="582295"/>
+            <wp:effectExtent l="0" t="0" r="0" b="8255"/>
+            <wp:docPr id="10" name="Picture 10"/>
             <wp:cNvGraphicFramePr>
               <a:graphicFrameLocks xmlns:a="http://schemas.openxmlformats.org/drawingml/2006/main" noChangeAspect="1"/>
             </wp:cNvGraphicFramePr>
@@ -1123,7 +2022,7 @@
               <a:graphicData uri="http://schemas.openxmlformats.org/drawingml/2006/picture">
                 <pic:pic xmlns:pic="http://schemas.openxmlformats.org/drawingml/2006/picture">
                   <pic:nvPicPr>
-                    <pic:cNvPr id="3" name="Screenshot 2026-01-12 211108.png"/>
+                    <pic:cNvPr id="10" name="Screenshot 2026-01-26 145024.png"/>
                     <pic:cNvPicPr/>
                   </pic:nvPicPr>
                   <pic:blipFill>
@@ -1141,7 +2040,7 @@
                   <pic:spPr>
                     <a:xfrm>
                       <a:off x="0" y="0"/>
-                      <a:ext cx="4951529" cy="1688070"/>
+                      <a:ext cx="5943600" cy="582295"/>
                     </a:xfrm>
                     <a:prstGeom prst="rect">
                       <a:avLst/>
@@ -1152,16 +2051,6 @@
             </a:graphic>
           </wp:inline>
         </w:drawing>
-      </w:r>
-      <w:r>
-        <w:rPr>
-          <w:rFonts w:eastAsia="Times New Roman" w:cstheme="minorHAnsi"/>
-          <w:sz w:val="30"/>
-          <w:szCs w:val="30"/>
-        </w:rPr>
-        <w:pict>
-          <v:rect id="_x0000_i1028" style="width:0;height:1.5pt" o:hralign="center" o:hrstd="t" o:hr="t" fillcolor="#a0a0a0" stroked="f"/>
-        </w:pict>
       </w:r>
     </w:p>
     <w:p>
@@ -1271,26 +2160,150 @@
         <w:outlineLvl w:val="2"/>
         <w:rPr>
           <w:rFonts w:eastAsia="Times New Roman" w:cstheme="minorHAnsi"/>
-          <w:b/>
-          <w:bCs/>
-          <w:sz w:val="30"/>
-          <w:szCs w:val="30"/>
-        </w:rPr>
-      </w:pPr>
-      <w:r>
-        <w:rPr>
-          <w:rFonts w:eastAsia="Times New Roman" w:cstheme="minorHAnsi"/>
-          <w:b/>
-          <w:bCs/>
-          <w:noProof/>
+          <w:bCs/>
+          <w:sz w:val="30"/>
+          <w:szCs w:val="30"/>
+        </w:rPr>
+      </w:pPr>
+      <w:r>
+        <w:rPr>
+          <w:rFonts w:eastAsia="Times New Roman" w:cstheme="minorHAnsi"/>
+          <w:bCs/>
+          <w:sz w:val="30"/>
+          <w:szCs w:val="30"/>
+        </w:rPr>
+        <w:t>DELETE FROM employee</w:t>
+      </w:r>
+    </w:p>
+    <w:p>
+      <w:pPr>
+        <w:spacing w:before="100" w:beforeAutospacing="1" w:after="100" w:afterAutospacing="1" w:line="240" w:lineRule="auto"/>
+        <w:outlineLvl w:val="2"/>
+        <w:rPr>
+          <w:rFonts w:eastAsia="Times New Roman" w:cstheme="minorHAnsi"/>
+          <w:bCs/>
+          <w:sz w:val="30"/>
+          <w:szCs w:val="30"/>
+        </w:rPr>
+      </w:pPr>
+      <w:r>
+        <w:rPr>
+          <w:rFonts w:eastAsia="Times New Roman" w:cstheme="minorHAnsi"/>
+          <w:bCs/>
+          <w:sz w:val="30"/>
+          <w:szCs w:val="30"/>
+        </w:rPr>
+        <w:t>WHERE id = 1;</w:t>
+      </w:r>
+    </w:p>
+    <w:p>
+      <w:pPr>
+        <w:spacing w:before="100" w:beforeAutospacing="1" w:after="100" w:afterAutospacing="1" w:line="240" w:lineRule="auto"/>
+        <w:outlineLvl w:val="2"/>
+        <w:rPr>
+          <w:rFonts w:eastAsia="Times New Roman" w:cstheme="minorHAnsi"/>
+          <w:bCs/>
+          <w:sz w:val="30"/>
+          <w:szCs w:val="30"/>
+        </w:rPr>
+      </w:pPr>
+    </w:p>
+    <w:p>
+      <w:pPr>
+        <w:spacing w:before="100" w:beforeAutospacing="1" w:after="100" w:afterAutospacing="1" w:line="240" w:lineRule="auto"/>
+        <w:outlineLvl w:val="2"/>
+        <w:rPr>
+          <w:rFonts w:eastAsia="Times New Roman" w:cstheme="minorHAnsi"/>
+          <w:bCs/>
+          <w:sz w:val="30"/>
+          <w:szCs w:val="30"/>
+        </w:rPr>
+      </w:pPr>
+      <w:r>
+        <w:rPr>
+          <w:rFonts w:eastAsia="Times New Roman" w:cstheme="minorHAnsi"/>
+          <w:bCs/>
+          <w:sz w:val="30"/>
+          <w:szCs w:val="30"/>
+        </w:rPr>
+        <w:t>UPDATE employee</w:t>
+      </w:r>
+    </w:p>
+    <w:p>
+      <w:pPr>
+        <w:spacing w:before="100" w:beforeAutospacing="1" w:after="100" w:afterAutospacing="1" w:line="240" w:lineRule="auto"/>
+        <w:outlineLvl w:val="2"/>
+        <w:rPr>
+          <w:rFonts w:eastAsia="Times New Roman" w:cstheme="minorHAnsi"/>
+          <w:bCs/>
+          <w:sz w:val="30"/>
+          <w:szCs w:val="30"/>
+        </w:rPr>
+      </w:pPr>
+      <w:r>
+        <w:rPr>
+          <w:rFonts w:eastAsia="Times New Roman" w:cstheme="minorHAnsi"/>
+          <w:bCs/>
+          <w:sz w:val="30"/>
+          <w:szCs w:val="30"/>
+        </w:rPr>
+        <w:t>SET name = 'Mary'</w:t>
+      </w:r>
+    </w:p>
+    <w:p>
+      <w:pPr>
+        <w:spacing w:before="100" w:beforeAutospacing="1" w:after="100" w:afterAutospacing="1" w:line="240" w:lineRule="auto"/>
+        <w:outlineLvl w:val="2"/>
+        <w:rPr>
+          <w:rFonts w:eastAsia="Times New Roman" w:cstheme="minorHAnsi"/>
+          <w:bCs/>
+          <w:sz w:val="30"/>
+          <w:szCs w:val="30"/>
+        </w:rPr>
+      </w:pPr>
+      <w:r>
+        <w:rPr>
+          <w:rFonts w:eastAsia="Times New Roman" w:cstheme="minorHAnsi"/>
+          <w:bCs/>
+          <w:sz w:val="30"/>
+          <w:szCs w:val="30"/>
+        </w:rPr>
+        <w:t>WHERE id = 2;</w:t>
+      </w:r>
+    </w:p>
+    <w:p>
+      <w:pPr>
+        <w:spacing w:before="100" w:beforeAutospacing="1" w:after="100" w:afterAutospacing="1" w:line="240" w:lineRule="auto"/>
+        <w:outlineLvl w:val="2"/>
+        <w:rPr>
+          <w:rFonts w:eastAsia="Times New Roman" w:cstheme="minorHAnsi"/>
+          <w:bCs/>
+          <w:sz w:val="30"/>
+          <w:szCs w:val="30"/>
+        </w:rPr>
+      </w:pPr>
+    </w:p>
+    <w:p>
+      <w:pPr>
+        <w:spacing w:after="0" w:line="240" w:lineRule="auto"/>
+        <w:rPr>
+          <w:rFonts w:eastAsia="Times New Roman" w:cstheme="minorHAnsi"/>
+          <w:sz w:val="30"/>
+          <w:szCs w:val="30"/>
+        </w:rPr>
+      </w:pPr>
+      <w:r>
+        <w:rPr>
+          <w:rFonts w:eastAsia="Times New Roman" w:cstheme="minorHAnsi"/>
+          <w:bCs/>
           <w:sz w:val="30"/>
           <w:szCs w:val="30"/>
         </w:rPr>
         <w:drawing>
-          <wp:inline distT="0" distB="0" distL="0" distR="0">
-            <wp:extent cx="4706007" cy="1190791"/>
+          <wp:inline distT="0" distB="0" distL="0" distR="0" wp14:anchorId="6E9723AB" wp14:editId="1D286DCB">
+            <wp:extent cx="3362794" cy="828791"/>
             <wp:effectExtent l="0" t="0" r="0" b="9525"/>
-            <wp:docPr id="5" name="Picture 5"/>
+            <wp:docPr id="1" name="Picture 1"/>
             <wp:cNvGraphicFramePr>
               <a:graphicFrameLocks xmlns:a="http://schemas.openxmlformats.org/drawingml/2006/main" noChangeAspect="1"/>
             </wp:cNvGraphicFramePr>
@@ -1298,17 +2311,11 @@
               <a:graphicData uri="http://schemas.openxmlformats.org/drawingml/2006/picture">
                 <pic:pic xmlns:pic="http://schemas.openxmlformats.org/drawingml/2006/picture">
                   <pic:nvPicPr>
-                    <pic:cNvPr id="5" name="Screenshot 2026-01-12 211412.png"/>
+                    <pic:cNvPr id="1" name=""/>
                     <pic:cNvPicPr/>
                   </pic:nvPicPr>
                   <pic:blipFill>
-                    <a:blip r:embed="rId9">
-                      <a:extLst>
-                        <a:ext uri="{28A0092B-C50C-407E-A947-70E740481C1C}">
-                          <a14:useLocalDpi xmlns:a14="http://schemas.microsoft.com/office/drawing/2010/main" val="0"/>
-                        </a:ext>
-                      </a:extLst>
-                    </a:blip>
+                    <a:blip r:embed="rId9"/>
                     <a:stretch>
                       <a:fillRect/>
                     </a:stretch>
@@ -1316,7 +2323,7 @@
                   <pic:spPr>
                     <a:xfrm>
                       <a:off x="0" y="0"/>
-                      <a:ext cx="4706007" cy="1190791"/>
+                      <a:ext cx="3362794" cy="828791"/>
                     </a:xfrm>
                     <a:prstGeom prst="rect">
                       <a:avLst/>
@@ -1328,16 +2335,6 @@
           </wp:inline>
         </w:drawing>
       </w:r>
-    </w:p>
-    <w:p>
-      <w:pPr>
-        <w:spacing w:after="0" w:line="240" w:lineRule="auto"/>
-        <w:rPr>
-          <w:rFonts w:eastAsia="Times New Roman" w:cstheme="minorHAnsi"/>
-          <w:sz w:val="30"/>
-          <w:szCs w:val="30"/>
-        </w:rPr>
-      </w:pPr>
       <w:r>
         <w:rPr>
           <w:rFonts w:eastAsia="Times New Roman" w:cstheme="minorHAnsi"/>
@@ -1345,7 +2342,7 @@
           <w:szCs w:val="30"/>
         </w:rPr>
         <w:pict>
-          <v:rect id="_x0000_i1029" style="width:0;height:1.5pt" o:hralign="center" o:hrstd="t" o:hr="t" fillcolor="#a0a0a0" stroked="f"/>
+          <v:rect id="_x0000_i1031" style="width:0;height:1.5pt" o:hralign="center" o:hrstd="t" o:hr="t" fillcolor="#a0a0a0" stroked="f"/>
         </w:pict>
       </w:r>
     </w:p>
@@ -1451,40 +2448,10 @@
     </w:p>
     <w:p>
       <w:pPr>
-        <w:spacing w:after="0" w:line="240" w:lineRule="auto"/>
-        <w:rPr>
-          <w:rFonts w:eastAsia="Times New Roman" w:cstheme="minorHAnsi"/>
-          <w:sz w:val="30"/>
-          <w:szCs w:val="30"/>
-        </w:rPr>
-      </w:pPr>
-    </w:p>
-    <w:p>
-      <w:pPr>
-        <w:spacing w:after="0" w:line="240" w:lineRule="auto"/>
-        <w:rPr>
-          <w:rFonts w:eastAsia="Times New Roman" w:cstheme="minorHAnsi"/>
-          <w:sz w:val="30"/>
-          <w:szCs w:val="30"/>
-        </w:rPr>
-      </w:pPr>
-      <w:r>
-        <w:rPr>
-          <w:rFonts w:eastAsia="Times New Roman" w:cstheme="minorHAnsi"/>
-          <w:sz w:val="30"/>
-          <w:szCs w:val="30"/>
-        </w:rPr>
-        <w:pict>
-          <v:rect id="_x0000_i1030" style="width:0;height:1.5pt" o:hralign="center" o:hrstd="t" o:hr="t" fillcolor="#a0a0a0" stroked="f"/>
-        </w:pict>
-      </w:r>
-    </w:p>
-    <w:p>
-      <w:pPr>
         <w:pStyle w:val="ListParagraph"/>
         <w:numPr>
           <w:ilvl w:val="0"/>
-          <w:numId w:val="4"/>
+          <w:numId w:val="3"/>
         </w:numPr>
         <w:spacing w:before="100" w:beforeAutospacing="1" w:after="100" w:afterAutospacing="1" w:line="240" w:lineRule="auto"/>
         <w:outlineLvl w:val="2"/>
@@ -1504,6 +2471,7 @@
           <w:sz w:val="30"/>
           <w:szCs w:val="30"/>
         </w:rPr>
+        <w:lastRenderedPageBreak/>
         <w:t>Access Control (DCL Co</w:t>
       </w:r>
       <w:r>
@@ -1516,19 +2484,418 @@
         </w:rPr>
         <w:t>mmands)</w:t>
       </w:r>
-      <w:bookmarkStart w:id="0" w:name="_GoBack"/>
-      <w:r>
-        <w:rPr>
-          <w:rFonts w:eastAsia="Times New Roman" w:cstheme="minorHAnsi"/>
-          <w:noProof/>
+    </w:p>
+    <w:p>
+      <w:pPr>
+        <w:spacing w:before="100" w:beforeAutospacing="1" w:after="100" w:afterAutospacing="1" w:line="240" w:lineRule="auto"/>
+        <w:outlineLvl w:val="2"/>
+        <w:rPr>
+          <w:rFonts w:eastAsia="Times New Roman" w:cstheme="minorHAnsi"/>
+          <w:b/>
+          <w:bCs/>
+          <w:sz w:val="30"/>
+          <w:szCs w:val="30"/>
+        </w:rPr>
+      </w:pPr>
+    </w:p>
+    <w:p>
+      <w:pPr>
+        <w:spacing w:before="100" w:beforeAutospacing="1" w:after="100" w:afterAutospacing="1" w:line="240" w:lineRule="auto"/>
+        <w:outlineLvl w:val="2"/>
+        <w:rPr>
+          <w:rFonts w:eastAsia="Times New Roman" w:cstheme="minorHAnsi"/>
+          <w:bCs/>
+          <w:sz w:val="24"/>
+          <w:szCs w:val="24"/>
+        </w:rPr>
+      </w:pPr>
+      <w:r>
+        <w:rPr>
+          <w:rFonts w:eastAsia="Times New Roman" w:cstheme="minorHAnsi"/>
+          <w:bCs/>
+          <w:sz w:val="24"/>
+          <w:szCs w:val="24"/>
+        </w:rPr>
+        <w:t xml:space="preserve">CREATE ROLE </w:t>
+      </w:r>
+      <w:proofErr w:type="spellStart"/>
+      <w:r>
+        <w:rPr>
+          <w:rFonts w:eastAsia="Times New Roman" w:cstheme="minorHAnsi"/>
+          <w:bCs/>
+          <w:sz w:val="24"/>
+          <w:szCs w:val="24"/>
+        </w:rPr>
+        <w:t>reporting_user</w:t>
+      </w:r>
+      <w:proofErr w:type="spellEnd"/>
+    </w:p>
+    <w:p>
+      <w:pPr>
+        <w:spacing w:before="100" w:beforeAutospacing="1" w:after="100" w:afterAutospacing="1" w:line="240" w:lineRule="auto"/>
+        <w:outlineLvl w:val="2"/>
+        <w:rPr>
+          <w:rFonts w:eastAsia="Times New Roman" w:cstheme="minorHAnsi"/>
+          <w:bCs/>
+          <w:sz w:val="24"/>
+          <w:szCs w:val="24"/>
+        </w:rPr>
+      </w:pPr>
+      <w:r>
+        <w:rPr>
+          <w:rFonts w:eastAsia="Times New Roman" w:cstheme="minorHAnsi"/>
+          <w:bCs/>
+          <w:sz w:val="24"/>
+          <w:szCs w:val="24"/>
+        </w:rPr>
+        <w:t>LOGIN</w:t>
+      </w:r>
+    </w:p>
+    <w:p>
+      <w:pPr>
+        <w:spacing w:before="100" w:beforeAutospacing="1" w:after="100" w:afterAutospacing="1" w:line="240" w:lineRule="auto"/>
+        <w:outlineLvl w:val="2"/>
+        <w:rPr>
+          <w:rFonts w:eastAsia="Times New Roman" w:cstheme="minorHAnsi"/>
+          <w:bCs/>
+          <w:sz w:val="24"/>
+          <w:szCs w:val="24"/>
+        </w:rPr>
+      </w:pPr>
+      <w:r>
+        <w:rPr>
+          <w:rFonts w:eastAsia="Times New Roman" w:cstheme="minorHAnsi"/>
+          <w:bCs/>
+          <w:sz w:val="24"/>
+          <w:szCs w:val="24"/>
+        </w:rPr>
+        <w:t>PASSWORD 'report123';</w:t>
+      </w:r>
+    </w:p>
+    <w:p>
+      <w:pPr>
+        <w:spacing w:before="100" w:beforeAutospacing="1" w:after="100" w:afterAutospacing="1" w:line="240" w:lineRule="auto"/>
+        <w:outlineLvl w:val="2"/>
+        <w:rPr>
+          <w:rFonts w:eastAsia="Times New Roman" w:cstheme="minorHAnsi"/>
+          <w:bCs/>
+          <w:sz w:val="24"/>
+          <w:szCs w:val="24"/>
+        </w:rPr>
+      </w:pPr>
+      <w:r>
+        <w:rPr>
+          <w:rFonts w:eastAsia="Times New Roman" w:cstheme="minorHAnsi"/>
+          <w:bCs/>
+          <w:sz w:val="24"/>
+          <w:szCs w:val="24"/>
+        </w:rPr>
+        <w:t xml:space="preserve">GRANT SELECT ON department TO </w:t>
+      </w:r>
+      <w:proofErr w:type="spellStart"/>
+      <w:r>
+        <w:rPr>
+          <w:rFonts w:eastAsia="Times New Roman" w:cstheme="minorHAnsi"/>
+          <w:bCs/>
+          <w:sz w:val="24"/>
+          <w:szCs w:val="24"/>
+        </w:rPr>
+        <w:t>reporting_user</w:t>
+      </w:r>
+      <w:proofErr w:type="spellEnd"/>
+      <w:r>
+        <w:rPr>
+          <w:rFonts w:eastAsia="Times New Roman" w:cstheme="minorHAnsi"/>
+          <w:bCs/>
+          <w:sz w:val="24"/>
+          <w:szCs w:val="24"/>
+        </w:rPr>
+        <w:t>;</w:t>
+      </w:r>
+    </w:p>
+    <w:p>
+      <w:pPr>
+        <w:spacing w:before="100" w:beforeAutospacing="1" w:after="100" w:afterAutospacing="1" w:line="240" w:lineRule="auto"/>
+        <w:outlineLvl w:val="2"/>
+        <w:rPr>
+          <w:rFonts w:eastAsia="Times New Roman" w:cstheme="minorHAnsi"/>
+          <w:bCs/>
+          <w:sz w:val="24"/>
+          <w:szCs w:val="24"/>
+        </w:rPr>
+      </w:pPr>
+      <w:r>
+        <w:rPr>
+          <w:rFonts w:eastAsia="Times New Roman" w:cstheme="minorHAnsi"/>
+          <w:bCs/>
+          <w:sz w:val="24"/>
+          <w:szCs w:val="24"/>
+        </w:rPr>
+        <w:t xml:space="preserve">GRANT SELECT ON project TO </w:t>
+      </w:r>
+      <w:proofErr w:type="spellStart"/>
+      <w:r>
+        <w:rPr>
+          <w:rFonts w:eastAsia="Times New Roman" w:cstheme="minorHAnsi"/>
+          <w:bCs/>
+          <w:sz w:val="24"/>
+          <w:szCs w:val="24"/>
+        </w:rPr>
+        <w:t>reporting_user</w:t>
+      </w:r>
+      <w:proofErr w:type="spellEnd"/>
+      <w:r>
+        <w:rPr>
+          <w:rFonts w:eastAsia="Times New Roman" w:cstheme="minorHAnsi"/>
+          <w:bCs/>
+          <w:sz w:val="24"/>
+          <w:szCs w:val="24"/>
+        </w:rPr>
+        <w:t>;</w:t>
+      </w:r>
+    </w:p>
+    <w:p>
+      <w:pPr>
+        <w:spacing w:before="100" w:beforeAutospacing="1" w:after="100" w:afterAutospacing="1" w:line="240" w:lineRule="auto"/>
+        <w:outlineLvl w:val="2"/>
+        <w:rPr>
+          <w:rFonts w:eastAsia="Times New Roman" w:cstheme="minorHAnsi"/>
+          <w:bCs/>
+          <w:sz w:val="24"/>
+          <w:szCs w:val="24"/>
+        </w:rPr>
+      </w:pPr>
+      <w:r>
+        <w:rPr>
+          <w:rFonts w:eastAsia="Times New Roman" w:cstheme="minorHAnsi"/>
+          <w:bCs/>
+          <w:sz w:val="24"/>
+          <w:szCs w:val="24"/>
+        </w:rPr>
+        <w:t xml:space="preserve">GRANT SELECT ON employee TO </w:t>
+      </w:r>
+      <w:proofErr w:type="spellStart"/>
+      <w:r>
+        <w:rPr>
+          <w:rFonts w:eastAsia="Times New Roman" w:cstheme="minorHAnsi"/>
+          <w:bCs/>
+          <w:sz w:val="24"/>
+          <w:szCs w:val="24"/>
+        </w:rPr>
+        <w:t>reporting_user</w:t>
+      </w:r>
+      <w:proofErr w:type="spellEnd"/>
+      <w:r>
+        <w:rPr>
+          <w:rFonts w:eastAsia="Times New Roman" w:cstheme="minorHAnsi"/>
+          <w:bCs/>
+          <w:sz w:val="24"/>
+          <w:szCs w:val="24"/>
+        </w:rPr>
+        <w:t>;</w:t>
+      </w:r>
+    </w:p>
+    <w:p>
+      <w:pPr>
+        <w:spacing w:before="100" w:beforeAutospacing="1" w:after="100" w:afterAutospacing="1" w:line="240" w:lineRule="auto"/>
+        <w:outlineLvl w:val="2"/>
+        <w:rPr>
+          <w:rFonts w:eastAsia="Times New Roman" w:cstheme="minorHAnsi"/>
+          <w:bCs/>
+          <w:sz w:val="24"/>
+          <w:szCs w:val="24"/>
+        </w:rPr>
+      </w:pPr>
+      <w:r>
+        <w:rPr>
+          <w:rFonts w:eastAsia="Times New Roman" w:cstheme="minorHAnsi"/>
+          <w:bCs/>
+          <w:sz w:val="24"/>
+          <w:szCs w:val="24"/>
+        </w:rPr>
+        <w:t xml:space="preserve">GRANT USAGE ON SCHEMA public TO </w:t>
+      </w:r>
+      <w:proofErr w:type="spellStart"/>
+      <w:r>
+        <w:rPr>
+          <w:rFonts w:eastAsia="Times New Roman" w:cstheme="minorHAnsi"/>
+          <w:bCs/>
+          <w:sz w:val="24"/>
+          <w:szCs w:val="24"/>
+        </w:rPr>
+        <w:t>reporting_user</w:t>
+      </w:r>
+      <w:proofErr w:type="spellEnd"/>
+      <w:r>
+        <w:rPr>
+          <w:rFonts w:eastAsia="Times New Roman" w:cstheme="minorHAnsi"/>
+          <w:bCs/>
+          <w:sz w:val="24"/>
+          <w:szCs w:val="24"/>
+        </w:rPr>
+        <w:t>;</w:t>
+      </w:r>
+    </w:p>
+    <w:p>
+      <w:pPr>
+        <w:spacing w:before="100" w:beforeAutospacing="1" w:after="100" w:afterAutospacing="1" w:line="240" w:lineRule="auto"/>
+        <w:outlineLvl w:val="2"/>
+        <w:rPr>
+          <w:rFonts w:eastAsia="Times New Roman" w:cstheme="minorHAnsi"/>
+          <w:bCs/>
+          <w:sz w:val="24"/>
+          <w:szCs w:val="24"/>
+        </w:rPr>
+      </w:pPr>
+      <w:r>
+        <w:rPr>
+          <w:rFonts w:eastAsia="Times New Roman" w:cstheme="minorHAnsi"/>
+          <w:bCs/>
+          <w:sz w:val="24"/>
+          <w:szCs w:val="24"/>
+        </w:rPr>
+        <w:t xml:space="preserve">REVOKE INSERT, UPDATE, DELETE ON department FROM </w:t>
+      </w:r>
+      <w:proofErr w:type="spellStart"/>
+      <w:r>
+        <w:rPr>
+          <w:rFonts w:eastAsia="Times New Roman" w:cstheme="minorHAnsi"/>
+          <w:bCs/>
+          <w:sz w:val="24"/>
+          <w:szCs w:val="24"/>
+        </w:rPr>
+        <w:t>reporting_user</w:t>
+      </w:r>
+      <w:proofErr w:type="spellEnd"/>
+      <w:r>
+        <w:rPr>
+          <w:rFonts w:eastAsia="Times New Roman" w:cstheme="minorHAnsi"/>
+          <w:bCs/>
+          <w:sz w:val="24"/>
+          <w:szCs w:val="24"/>
+        </w:rPr>
+        <w:t>;</w:t>
+      </w:r>
+    </w:p>
+    <w:p>
+      <w:pPr>
+        <w:spacing w:before="100" w:beforeAutospacing="1" w:after="100" w:afterAutospacing="1" w:line="240" w:lineRule="auto"/>
+        <w:outlineLvl w:val="2"/>
+        <w:rPr>
+          <w:rFonts w:eastAsia="Times New Roman" w:cstheme="minorHAnsi"/>
+          <w:bCs/>
+          <w:sz w:val="24"/>
+          <w:szCs w:val="24"/>
+        </w:rPr>
+      </w:pPr>
+      <w:r>
+        <w:rPr>
+          <w:rFonts w:eastAsia="Times New Roman" w:cstheme="minorHAnsi"/>
+          <w:bCs/>
+          <w:sz w:val="24"/>
+          <w:szCs w:val="24"/>
+        </w:rPr>
+        <w:t xml:space="preserve">REVOKE INSERT, UPDATE, DELETE ON employee FROM </w:t>
+      </w:r>
+      <w:proofErr w:type="spellStart"/>
+      <w:r>
+        <w:rPr>
+          <w:rFonts w:eastAsia="Times New Roman" w:cstheme="minorHAnsi"/>
+          <w:bCs/>
+          <w:sz w:val="24"/>
+          <w:szCs w:val="24"/>
+        </w:rPr>
+        <w:t>reporting_user</w:t>
+      </w:r>
+      <w:proofErr w:type="spellEnd"/>
+      <w:r>
+        <w:rPr>
+          <w:rFonts w:eastAsia="Times New Roman" w:cstheme="minorHAnsi"/>
+          <w:bCs/>
+          <w:sz w:val="24"/>
+          <w:szCs w:val="24"/>
+        </w:rPr>
+        <w:t>;</w:t>
+      </w:r>
+    </w:p>
+    <w:p>
+      <w:pPr>
+        <w:spacing w:before="100" w:beforeAutospacing="1" w:after="100" w:afterAutospacing="1" w:line="240" w:lineRule="auto"/>
+        <w:outlineLvl w:val="2"/>
+        <w:rPr>
+          <w:rFonts w:eastAsia="Times New Roman" w:cstheme="minorHAnsi"/>
+          <w:bCs/>
+          <w:sz w:val="24"/>
+          <w:szCs w:val="24"/>
+        </w:rPr>
+      </w:pPr>
+      <w:r>
+        <w:rPr>
+          <w:rFonts w:eastAsia="Times New Roman" w:cstheme="minorHAnsi"/>
+          <w:bCs/>
+          <w:sz w:val="24"/>
+          <w:szCs w:val="24"/>
+        </w:rPr>
+        <w:t xml:space="preserve">REVOKE INSERT, UPDATE, DELETE ON project FROM </w:t>
+      </w:r>
+      <w:proofErr w:type="spellStart"/>
+      <w:r>
+        <w:rPr>
+          <w:rFonts w:eastAsia="Times New Roman" w:cstheme="minorHAnsi"/>
+          <w:bCs/>
+          <w:sz w:val="24"/>
+          <w:szCs w:val="24"/>
+        </w:rPr>
+        <w:t>reporting_user</w:t>
+      </w:r>
+      <w:proofErr w:type="spellEnd"/>
+      <w:r>
+        <w:rPr>
+          <w:rFonts w:eastAsia="Times New Roman" w:cstheme="minorHAnsi"/>
+          <w:bCs/>
+          <w:sz w:val="24"/>
+          <w:szCs w:val="24"/>
+        </w:rPr>
+        <w:t>;</w:t>
+      </w:r>
+    </w:p>
+    <w:p>
+      <w:pPr>
+        <w:spacing w:before="100" w:beforeAutospacing="1" w:after="100" w:afterAutospacing="1" w:line="240" w:lineRule="auto"/>
+        <w:outlineLvl w:val="2"/>
+        <w:rPr>
+          <w:rFonts w:eastAsia="Times New Roman" w:cstheme="minorHAnsi"/>
+          <w:bCs/>
+          <w:sz w:val="24"/>
+          <w:szCs w:val="24"/>
+        </w:rPr>
+      </w:pPr>
+    </w:p>
+    <w:p>
+      <w:pPr>
+        <w:spacing w:before="100" w:beforeAutospacing="1" w:after="100" w:afterAutospacing="1" w:line="240" w:lineRule="auto"/>
+        <w:outlineLvl w:val="2"/>
+        <w:rPr>
+          <w:rFonts w:eastAsia="Times New Roman" w:cstheme="minorHAnsi"/>
+          <w:b/>
+          <w:bCs/>
+          <w:sz w:val="30"/>
+          <w:szCs w:val="30"/>
+        </w:rPr>
+      </w:pPr>
+      <w:r>
+        <w:rPr>
+          <w:rFonts w:eastAsia="Times New Roman" w:cstheme="minorHAnsi"/>
+          <w:b/>
+          <w:bCs/>
           <w:sz w:val="30"/>
           <w:szCs w:val="30"/>
         </w:rPr>
         <w:drawing>
-          <wp:inline distT="0" distB="0" distL="0" distR="0" wp14:anchorId="22D3F386" wp14:editId="38322D21">
-            <wp:extent cx="4133850" cy="1414607"/>
-            <wp:effectExtent l="0" t="0" r="0" b="0"/>
-            <wp:docPr id="7" name="Picture 7"/>
+          <wp:inline distT="0" distB="0" distL="0" distR="0" wp14:anchorId="67AFED8B" wp14:editId="6338C8FB">
+            <wp:extent cx="4772691" cy="2857899"/>
+            <wp:effectExtent l="0" t="0" r="8890" b="0"/>
+            <wp:docPr id="11" name="Picture 11"/>
             <wp:cNvGraphicFramePr>
               <a:graphicFrameLocks xmlns:a="http://schemas.openxmlformats.org/drawingml/2006/main" noChangeAspect="1"/>
             </wp:cNvGraphicFramePr>
@@ -1536,17 +2903,11 @@
               <a:graphicData uri="http://schemas.openxmlformats.org/drawingml/2006/picture">
                 <pic:pic xmlns:pic="http://schemas.openxmlformats.org/drawingml/2006/picture">
                   <pic:nvPicPr>
-                    <pic:cNvPr id="7" name="Screenshot 2026-01-12 211425.png"/>
+                    <pic:cNvPr id="1" name=""/>
                     <pic:cNvPicPr/>
                   </pic:nvPicPr>
                   <pic:blipFill>
-                    <a:blip r:embed="rId11">
-                      <a:extLst>
-                        <a:ext uri="{28A0092B-C50C-407E-A947-70E740481C1C}">
-                          <a14:useLocalDpi xmlns:a14="http://schemas.microsoft.com/office/drawing/2010/main" val="0"/>
-                        </a:ext>
-                      </a:extLst>
-                    </a:blip>
+                    <a:blip r:embed="rId11"/>
                     <a:stretch>
                       <a:fillRect/>
                     </a:stretch>
@@ -1554,7 +2915,7 @@
                   <pic:spPr>
                     <a:xfrm>
                       <a:off x="0" y="0"/>
-                      <a:ext cx="4163860" cy="1424876"/>
+                      <a:ext cx="4772691" cy="2857899"/>
                     </a:xfrm>
                     <a:prstGeom prst="rect">
                       <a:avLst/>
@@ -1566,13 +2927,15 @@
           </wp:inline>
         </w:drawing>
       </w:r>
-      <w:bookmarkEnd w:id="0"/>
-    </w:p>
-    <w:p>
-      <w:pPr>
-        <w:spacing w:after="0" w:line="240" w:lineRule="auto"/>
-        <w:rPr>
-          <w:rFonts w:eastAsia="Times New Roman" w:cstheme="minorHAnsi"/>
+    </w:p>
+    <w:p>
+      <w:pPr>
+        <w:spacing w:before="100" w:beforeAutospacing="1" w:after="100" w:afterAutospacing="1" w:line="240" w:lineRule="auto"/>
+        <w:outlineLvl w:val="2"/>
+        <w:rPr>
+          <w:rFonts w:eastAsia="Times New Roman" w:cstheme="minorHAnsi"/>
+          <w:b/>
+          <w:bCs/>
           <w:sz w:val="30"/>
           <w:szCs w:val="30"/>
         </w:rPr>
@@ -1603,6 +2966,7 @@
           <w:sz w:val="30"/>
           <w:szCs w:val="30"/>
         </w:rPr>
+        <w:lastRenderedPageBreak/>
         <w:t>LEARNING OUTCOMES</w:t>
       </w:r>
     </w:p>
@@ -1612,7 +2976,7 @@
           <w:ilvl w:val="0"/>
           <w:numId w:val="2"/>
         </w:numPr>
-        <w:spacing w:before="100" w:beforeAutospacing="1" w:after="100" w:afterAutospacing="1" w:line="240" w:lineRule="auto"/>
+        <w:spacing w:before="100" w:beforeAutospacing="1" w:after="100" w:afterAutospacing="1" w:line="360" w:lineRule="auto"/>
         <w:rPr>
           <w:rFonts w:eastAsia="Times New Roman" w:cstheme="minorHAnsi"/>
           <w:sz w:val="30"/>
@@ -1634,7 +2998,7 @@
           <w:ilvl w:val="0"/>
           <w:numId w:val="2"/>
         </w:numPr>
-        <w:spacing w:before="100" w:beforeAutospacing="1" w:after="100" w:afterAutospacing="1" w:line="240" w:lineRule="auto"/>
+        <w:spacing w:before="100" w:beforeAutospacing="1" w:after="100" w:afterAutospacing="1" w:line="360" w:lineRule="auto"/>
         <w:rPr>
           <w:rFonts w:eastAsia="Times New Roman" w:cstheme="minorHAnsi"/>
           <w:sz w:val="30"/>
@@ -1656,7 +3020,7 @@
           <w:ilvl w:val="0"/>
           <w:numId w:val="2"/>
         </w:numPr>
-        <w:spacing w:before="100" w:beforeAutospacing="1" w:after="100" w:afterAutospacing="1" w:line="240" w:lineRule="auto"/>
+        <w:spacing w:before="100" w:beforeAutospacing="1" w:after="100" w:afterAutospacing="1" w:line="360" w:lineRule="auto"/>
         <w:rPr>
           <w:rFonts w:eastAsia="Times New Roman" w:cstheme="minorHAnsi"/>
           <w:sz w:val="30"/>
@@ -1678,7 +3042,7 @@
           <w:ilvl w:val="0"/>
           <w:numId w:val="2"/>
         </w:numPr>
-        <w:spacing w:before="100" w:beforeAutospacing="1" w:after="100" w:afterAutospacing="1" w:line="240" w:lineRule="auto"/>
+        <w:spacing w:before="100" w:beforeAutospacing="1" w:after="100" w:afterAutospacing="1" w:line="360" w:lineRule="auto"/>
         <w:rPr>
           <w:rFonts w:eastAsia="Times New Roman" w:cstheme="minorHAnsi"/>
           <w:sz w:val="30"/>
@@ -1700,7 +3064,7 @@
           <w:ilvl w:val="0"/>
           <w:numId w:val="2"/>
         </w:numPr>
-        <w:spacing w:before="100" w:beforeAutospacing="1" w:after="100" w:afterAutospacing="1" w:line="240" w:lineRule="auto"/>
+        <w:spacing w:before="100" w:beforeAutospacing="1" w:after="100" w:afterAutospacing="1" w:line="360" w:lineRule="auto"/>
         <w:rPr>
           <w:rFonts w:eastAsia="Times New Roman" w:cstheme="minorHAnsi"/>
           <w:sz w:val="30"/>
@@ -1739,12 +3103,12 @@
 <w:numbering xmlns:wpc="http://schemas.microsoft.com/office/word/2010/wordprocessingCanvas" xmlns:cx="http://schemas.microsoft.com/office/drawing/2014/chartex" xmlns:mc="http://schemas.openxmlformats.org/markup-compatibility/2006" xmlns:o="urn:schemas-microsoft-com:office:office" xmlns:r="http://schemas.openxmlformats.org/officeDocument/2006/relationships" xmlns:m="http://schemas.openxmlformats.org/officeDocument/2006/math" xmlns:v="urn:schemas-microsoft-com:vml" xmlns:wp14="http://schemas.microsoft.com/office/word/2010/wordprocessingDrawing" xmlns:wp="http://schemas.openxmlformats.org/drawingml/2006/wordprocessingDrawing" xmlns:w10="urn:schemas-microsoft-com:office:word" xmlns:w="http://schemas.openxmlformats.org/wordprocessingml/2006/main" xmlns:w14="http://schemas.microsoft.com/office/word/2010/wordml" xmlns:w15="http://schemas.microsoft.com/office/word/2012/wordml" xmlns:w16se="http://schemas.microsoft.com/office/word/2015/wordml/symex" xmlns:wpg="http://schemas.microsoft.com/office/word/2010/wordprocessingGroup" xmlns:wpi="http://schemas.microsoft.com/office/word/2010/wordprocessingInk" xmlns:wne="http://schemas.microsoft.com/office/word/2006/wordml" xmlns:wps="http://schemas.microsoft.com/office/word/2010/wordprocessingShape" mc:Ignorable="w14 w15 w16se wp14">
   <w:numPicBullet w:numPicBulletId="0">
     <w:pict>
-      <v:rect id="_x0000_i1039" style="width:0;height:1.5pt" o:hralign="center" o:bullet="t" o:hrstd="t" o:hr="t" fillcolor="#a0a0a0" stroked="f"/>
+      <v:rect id="_x0000_i1081" style="width:0;height:1.5pt" o:hralign="center" o:bullet="t" o:hrstd="t" o:hr="t" fillcolor="#a0a0a0" stroked="f"/>
     </w:pict>
   </w:numPicBullet>
   <w:numPicBullet w:numPicBulletId="1">
     <w:pict>
-      <v:rect id="_x0000_i1040" style="width:0;height:1.5pt" o:hralign="center" o:bullet="t" o:hrstd="t" o:hr="t" fillcolor="#a0a0a0" stroked="f"/>
+      <v:rect id="_x0000_i1082" style="width:0;height:1.5pt" o:hralign="center" o:bullet="t" o:hrstd="t" o:hr="t" fillcolor="#a0a0a0" stroked="f"/>
     </w:pict>
   </w:numPicBullet>
   <w:abstractNum w:abstractNumId="0" w15:restartNumberingAfterBreak="0">
@@ -2046,9 +3410,122 @@
     </w:lvl>
   </w:abstractNum>
   <w:abstractNum w:abstractNumId="2" w15:restartNumberingAfterBreak="0">
+    <w:nsid w:val="498822DC"/>
+    <w:multiLevelType w:val="hybridMultilevel"/>
+    <w:tmpl w:val="35D0E0D2"/>
+    <w:lvl w:ilvl="0" w:tplc="04090001">
+      <w:start w:val="1"/>
+      <w:numFmt w:val="bullet"/>
+      <w:lvlText w:val=""/>
+      <w:lvlJc w:val="left"/>
+      <w:pPr>
+        <w:ind w:left="720" w:hanging="360"/>
+      </w:pPr>
+      <w:rPr>
+        <w:rFonts w:ascii="Symbol" w:hAnsi="Symbol" w:hint="default"/>
+      </w:rPr>
+    </w:lvl>
+    <w:lvl w:ilvl="1" w:tplc="04090003" w:tentative="1">
+      <w:start w:val="1"/>
+      <w:numFmt w:val="bullet"/>
+      <w:lvlText w:val="o"/>
+      <w:lvlJc w:val="left"/>
+      <w:pPr>
+        <w:ind w:left="1440" w:hanging="360"/>
+      </w:pPr>
+      <w:rPr>
+        <w:rFonts w:ascii="Courier New" w:hAnsi="Courier New" w:cs="Courier New" w:hint="default"/>
+      </w:rPr>
+    </w:lvl>
+    <w:lvl w:ilvl="2" w:tplc="04090005" w:tentative="1">
+      <w:start w:val="1"/>
+      <w:numFmt w:val="bullet"/>
+      <w:lvlText w:val=""/>
+      <w:lvlJc w:val="left"/>
+      <w:pPr>
+        <w:ind w:left="2160" w:hanging="360"/>
+      </w:pPr>
+      <w:rPr>
+        <w:rFonts w:ascii="Wingdings" w:hAnsi="Wingdings" w:hint="default"/>
+      </w:rPr>
+    </w:lvl>
+    <w:lvl w:ilvl="3" w:tplc="04090001" w:tentative="1">
+      <w:start w:val="1"/>
+      <w:numFmt w:val="bullet"/>
+      <w:lvlText w:val=""/>
+      <w:lvlJc w:val="left"/>
+      <w:pPr>
+        <w:ind w:left="2880" w:hanging="360"/>
+      </w:pPr>
+      <w:rPr>
+        <w:rFonts w:ascii="Symbol" w:hAnsi="Symbol" w:hint="default"/>
+      </w:rPr>
+    </w:lvl>
+    <w:lvl w:ilvl="4" w:tplc="04090003" w:tentative="1">
+      <w:start w:val="1"/>
+      <w:numFmt w:val="bullet"/>
+      <w:lvlText w:val="o"/>
+      <w:lvlJc w:val="left"/>
+      <w:pPr>
+        <w:ind w:left="3600" w:hanging="360"/>
+      </w:pPr>
+      <w:rPr>
+        <w:rFonts w:ascii="Courier New" w:hAnsi="Courier New" w:cs="Courier New" w:hint="default"/>
+      </w:rPr>
+    </w:lvl>
+    <w:lvl w:ilvl="5" w:tplc="04090005" w:tentative="1">
+      <w:start w:val="1"/>
+      <w:numFmt w:val="bullet"/>
+      <w:lvlText w:val=""/>
+      <w:lvlJc w:val="left"/>
+      <w:pPr>
+        <w:ind w:left="4320" w:hanging="360"/>
+      </w:pPr>
+      <w:rPr>
+        <w:rFonts w:ascii="Wingdings" w:hAnsi="Wingdings" w:hint="default"/>
+      </w:rPr>
+    </w:lvl>
+    <w:lvl w:ilvl="6" w:tplc="04090001" w:tentative="1">
+      <w:start w:val="1"/>
+      <w:numFmt w:val="bullet"/>
+      <w:lvlText w:val=""/>
+      <w:lvlJc w:val="left"/>
+      <w:pPr>
+        <w:ind w:left="5040" w:hanging="360"/>
+      </w:pPr>
+      <w:rPr>
+        <w:rFonts w:ascii="Symbol" w:hAnsi="Symbol" w:hint="default"/>
+      </w:rPr>
+    </w:lvl>
+    <w:lvl w:ilvl="7" w:tplc="04090003" w:tentative="1">
+      <w:start w:val="1"/>
+      <w:numFmt w:val="bullet"/>
+      <w:lvlText w:val="o"/>
+      <w:lvlJc w:val="left"/>
+      <w:pPr>
+        <w:ind w:left="5760" w:hanging="360"/>
+      </w:pPr>
+      <w:rPr>
+        <w:rFonts w:ascii="Courier New" w:hAnsi="Courier New" w:cs="Courier New" w:hint="default"/>
+      </w:rPr>
+    </w:lvl>
+    <w:lvl w:ilvl="8" w:tplc="04090005" w:tentative="1">
+      <w:start w:val="1"/>
+      <w:numFmt w:val="bullet"/>
+      <w:lvlText w:val=""/>
+      <w:lvlJc w:val="left"/>
+      <w:pPr>
+        <w:ind w:left="6480" w:hanging="360"/>
+      </w:pPr>
+      <w:rPr>
+        <w:rFonts w:ascii="Wingdings" w:hAnsi="Wingdings" w:hint="default"/>
+      </w:rPr>
+    </w:lvl>
+  </w:abstractNum>
+  <w:abstractNum w:abstractNumId="3" w15:restartNumberingAfterBreak="0">
     <w:nsid w:val="4B9962D2"/>
     <w:multiLevelType w:val="hybridMultilevel"/>
-    <w:tmpl w:val="E554609E"/>
+    <w:tmpl w:val="0DE43AD8"/>
     <w:lvl w:ilvl="0" w:tplc="0409000F">
       <w:start w:val="1"/>
       <w:numFmt w:val="decimal"/>
@@ -2131,7 +3608,120 @@
       </w:pPr>
     </w:lvl>
   </w:abstractNum>
-  <w:abstractNum w:abstractNumId="3" w15:restartNumberingAfterBreak="0">
+  <w:abstractNum w:abstractNumId="4" w15:restartNumberingAfterBreak="0">
+    <w:nsid w:val="4CBD2D4D"/>
+    <w:multiLevelType w:val="hybridMultilevel"/>
+    <w:tmpl w:val="2CC01C34"/>
+    <w:lvl w:ilvl="0" w:tplc="04090001">
+      <w:start w:val="1"/>
+      <w:numFmt w:val="bullet"/>
+      <w:lvlText w:val=""/>
+      <w:lvlJc w:val="left"/>
+      <w:pPr>
+        <w:ind w:left="720" w:hanging="360"/>
+      </w:pPr>
+      <w:rPr>
+        <w:rFonts w:ascii="Symbol" w:hAnsi="Symbol" w:hint="default"/>
+      </w:rPr>
+    </w:lvl>
+    <w:lvl w:ilvl="1" w:tplc="04090003" w:tentative="1">
+      <w:start w:val="1"/>
+      <w:numFmt w:val="bullet"/>
+      <w:lvlText w:val="o"/>
+      <w:lvlJc w:val="left"/>
+      <w:pPr>
+        <w:ind w:left="1440" w:hanging="360"/>
+      </w:pPr>
+      <w:rPr>
+        <w:rFonts w:ascii="Courier New" w:hAnsi="Courier New" w:cs="Courier New" w:hint="default"/>
+      </w:rPr>
+    </w:lvl>
+    <w:lvl w:ilvl="2" w:tplc="04090005" w:tentative="1">
+      <w:start w:val="1"/>
+      <w:numFmt w:val="bullet"/>
+      <w:lvlText w:val=""/>
+      <w:lvlJc w:val="left"/>
+      <w:pPr>
+        <w:ind w:left="2160" w:hanging="360"/>
+      </w:pPr>
+      <w:rPr>
+        <w:rFonts w:ascii="Wingdings" w:hAnsi="Wingdings" w:hint="default"/>
+      </w:rPr>
+    </w:lvl>
+    <w:lvl w:ilvl="3" w:tplc="04090001" w:tentative="1">
+      <w:start w:val="1"/>
+      <w:numFmt w:val="bullet"/>
+      <w:lvlText w:val=""/>
+      <w:lvlJc w:val="left"/>
+      <w:pPr>
+        <w:ind w:left="2880" w:hanging="360"/>
+      </w:pPr>
+      <w:rPr>
+        <w:rFonts w:ascii="Symbol" w:hAnsi="Symbol" w:hint="default"/>
+      </w:rPr>
+    </w:lvl>
+    <w:lvl w:ilvl="4" w:tplc="04090003" w:tentative="1">
+      <w:start w:val="1"/>
+      <w:numFmt w:val="bullet"/>
+      <w:lvlText w:val="o"/>
+      <w:lvlJc w:val="left"/>
+      <w:pPr>
+        <w:ind w:left="3600" w:hanging="360"/>
+      </w:pPr>
+      <w:rPr>
+        <w:rFonts w:ascii="Courier New" w:hAnsi="Courier New" w:cs="Courier New" w:hint="default"/>
+      </w:rPr>
+    </w:lvl>
+    <w:lvl w:ilvl="5" w:tplc="04090005" w:tentative="1">
+      <w:start w:val="1"/>
+      <w:numFmt w:val="bullet"/>
+      <w:lvlText w:val=""/>
+      <w:lvlJc w:val="left"/>
+      <w:pPr>
+        <w:ind w:left="4320" w:hanging="360"/>
+      </w:pPr>
+      <w:rPr>
+        <w:rFonts w:ascii="Wingdings" w:hAnsi="Wingdings" w:hint="default"/>
+      </w:rPr>
+    </w:lvl>
+    <w:lvl w:ilvl="6" w:tplc="04090001" w:tentative="1">
+      <w:start w:val="1"/>
+      <w:numFmt w:val="bullet"/>
+      <w:lvlText w:val=""/>
+      <w:lvlJc w:val="left"/>
+      <w:pPr>
+        <w:ind w:left="5040" w:hanging="360"/>
+      </w:pPr>
+      <w:rPr>
+        <w:rFonts w:ascii="Symbol" w:hAnsi="Symbol" w:hint="default"/>
+      </w:rPr>
+    </w:lvl>
+    <w:lvl w:ilvl="7" w:tplc="04090003" w:tentative="1">
+      <w:start w:val="1"/>
+      <w:numFmt w:val="bullet"/>
+      <w:lvlText w:val="o"/>
+      <w:lvlJc w:val="left"/>
+      <w:pPr>
+        <w:ind w:left="5760" w:hanging="360"/>
+      </w:pPr>
+      <w:rPr>
+        <w:rFonts w:ascii="Courier New" w:hAnsi="Courier New" w:cs="Courier New" w:hint="default"/>
+      </w:rPr>
+    </w:lvl>
+    <w:lvl w:ilvl="8" w:tplc="04090005" w:tentative="1">
+      <w:start w:val="1"/>
+      <w:numFmt w:val="bullet"/>
+      <w:lvlText w:val=""/>
+      <w:lvlJc w:val="left"/>
+      <w:pPr>
+        <w:ind w:left="6480" w:hanging="360"/>
+      </w:pPr>
+      <w:rPr>
+        <w:rFonts w:ascii="Wingdings" w:hAnsi="Wingdings" w:hint="default"/>
+      </w:rPr>
+    </w:lvl>
+  </w:abstractNum>
+  <w:abstractNum w:abstractNumId="5" w15:restartNumberingAfterBreak="0">
     <w:nsid w:val="5005139D"/>
     <w:multiLevelType w:val="multilevel"/>
     <w:tmpl w:val="340AE5F8"/>
@@ -2245,6 +3835,92 @@
           <w:tab w:val="num" w:pos="6480"/>
         </w:tabs>
         <w:ind w:left="6480" w:hanging="360"/>
+      </w:pPr>
+    </w:lvl>
+  </w:abstractNum>
+  <w:abstractNum w:abstractNumId="6" w15:restartNumberingAfterBreak="0">
+    <w:nsid w:val="69FF335D"/>
+    <w:multiLevelType w:val="hybridMultilevel"/>
+    <w:tmpl w:val="79449BA0"/>
+    <w:lvl w:ilvl="0" w:tplc="0409000F">
+      <w:start w:val="1"/>
+      <w:numFmt w:val="decimal"/>
+      <w:lvlText w:val="%1."/>
+      <w:lvlJc w:val="left"/>
+      <w:pPr>
+        <w:ind w:left="720" w:hanging="360"/>
+      </w:pPr>
+    </w:lvl>
+    <w:lvl w:ilvl="1" w:tplc="04090019" w:tentative="1">
+      <w:start w:val="1"/>
+      <w:numFmt w:val="lowerLetter"/>
+      <w:lvlText w:val="%2."/>
+      <w:lvlJc w:val="left"/>
+      <w:pPr>
+        <w:ind w:left="1440" w:hanging="360"/>
+      </w:pPr>
+    </w:lvl>
+    <w:lvl w:ilvl="2" w:tplc="0409001B" w:tentative="1">
+      <w:start w:val="1"/>
+      <w:numFmt w:val="lowerRoman"/>
+      <w:lvlText w:val="%3."/>
+      <w:lvlJc w:val="right"/>
+      <w:pPr>
+        <w:ind w:left="2160" w:hanging="180"/>
+      </w:pPr>
+    </w:lvl>
+    <w:lvl w:ilvl="3" w:tplc="0409000F" w:tentative="1">
+      <w:start w:val="1"/>
+      <w:numFmt w:val="decimal"/>
+      <w:lvlText w:val="%4."/>
+      <w:lvlJc w:val="left"/>
+      <w:pPr>
+        <w:ind w:left="2880" w:hanging="360"/>
+      </w:pPr>
+    </w:lvl>
+    <w:lvl w:ilvl="4" w:tplc="04090019" w:tentative="1">
+      <w:start w:val="1"/>
+      <w:numFmt w:val="lowerLetter"/>
+      <w:lvlText w:val="%5."/>
+      <w:lvlJc w:val="left"/>
+      <w:pPr>
+        <w:ind w:left="3600" w:hanging="360"/>
+      </w:pPr>
+    </w:lvl>
+    <w:lvl w:ilvl="5" w:tplc="0409001B" w:tentative="1">
+      <w:start w:val="1"/>
+      <w:numFmt w:val="lowerRoman"/>
+      <w:lvlText w:val="%6."/>
+      <w:lvlJc w:val="right"/>
+      <w:pPr>
+        <w:ind w:left="4320" w:hanging="180"/>
+      </w:pPr>
+    </w:lvl>
+    <w:lvl w:ilvl="6" w:tplc="0409000F" w:tentative="1">
+      <w:start w:val="1"/>
+      <w:numFmt w:val="decimal"/>
+      <w:lvlText w:val="%7."/>
+      <w:lvlJc w:val="left"/>
+      <w:pPr>
+        <w:ind w:left="5040" w:hanging="360"/>
+      </w:pPr>
+    </w:lvl>
+    <w:lvl w:ilvl="7" w:tplc="04090019" w:tentative="1">
+      <w:start w:val="1"/>
+      <w:numFmt w:val="lowerLetter"/>
+      <w:lvlText w:val="%8."/>
+      <w:lvlJc w:val="left"/>
+      <w:pPr>
+        <w:ind w:left="5760" w:hanging="360"/>
+      </w:pPr>
+    </w:lvl>
+    <w:lvl w:ilvl="8" w:tplc="0409001B" w:tentative="1">
+      <w:start w:val="1"/>
+      <w:numFmt w:val="lowerRoman"/>
+      <w:lvlText w:val="%9."/>
+      <w:lvlJc w:val="right"/>
+      <w:pPr>
+        <w:ind w:left="6480" w:hanging="180"/>
       </w:pPr>
     </w:lvl>
   </w:abstractNum>
@@ -2255,9 +3931,18 @@
     <w:abstractNumId w:val="1"/>
   </w:num>
   <w:num w:numId="3">
+    <w:abstractNumId w:val="5"/>
+  </w:num>
+  <w:num w:numId="4">
     <w:abstractNumId w:val="3"/>
   </w:num>
-  <w:num w:numId="4">
+  <w:num w:numId="5">
+    <w:abstractNumId w:val="6"/>
+  </w:num>
+  <w:num w:numId="6">
+    <w:abstractNumId w:val="4"/>
+  </w:num>
+  <w:num w:numId="7">
     <w:abstractNumId w:val="2"/>
   </w:num>
 </w:numbering>
